--- a/Phase-End-Projects/Phase-End-Project 1.docx
+++ b/Phase-End-Projects/Phase-End-Project 1.docx
@@ -368,8 +368,6 @@
           <w:lang w:val="en-US"/>
         </w:rPr>
       </w:pPr>
-      <w:bookmarkStart w:id="0" w:name="_GoBack"/>
-      <w:bookmarkEnd w:id="0"/>
     </w:p>
     <w:p>
       <w:pPr>
@@ -415,9 +413,9 @@
       <w:r>
         <w:drawing>
           <wp:inline distT="0" distB="0" distL="114300" distR="114300">
-            <wp:extent cx="5229225" cy="1400175"/>
-            <wp:effectExtent l="0" t="0" r="9525" b="9525"/>
-            <wp:docPr id="31" name="Picture 2"/>
+            <wp:extent cx="5238750" cy="1447800"/>
+            <wp:effectExtent l="0" t="0" r="0" b="0"/>
+            <wp:docPr id="3" name="Picture 1"/>
             <wp:cNvGraphicFramePr>
               <a:graphicFrameLocks xmlns:a="http://schemas.openxmlformats.org/drawingml/2006/main" noChangeAspect="1"/>
             </wp:cNvGraphicFramePr>
@@ -425,7 +423,7 @@
               <a:graphicData uri="http://schemas.openxmlformats.org/drawingml/2006/picture">
                 <pic:pic xmlns:pic="http://schemas.openxmlformats.org/drawingml/2006/picture">
                   <pic:nvPicPr>
-                    <pic:cNvPr id="31" name="Picture 2"/>
+                    <pic:cNvPr id="3" name="Picture 1"/>
                     <pic:cNvPicPr>
                       <a:picLocks noChangeAspect="1"/>
                     </pic:cNvPicPr>
@@ -439,7 +437,7 @@
                   <pic:spPr>
                     <a:xfrm>
                       <a:off x="0" y="0"/>
-                      <a:ext cx="5229225" cy="1400175"/>
+                      <a:ext cx="5238750" cy="1447800"/>
                     </a:xfrm>
                     <a:prstGeom prst="rect">
                       <a:avLst/>
@@ -497,17 +495,12 @@
           <w:lang w:val="en-US"/>
         </w:rPr>
       </w:pPr>
-    </w:p>
-    <w:p>
-      <w:pPr>
-        <w:jc w:val="left"/>
-      </w:pPr>
       <w:r>
         <w:drawing>
           <wp:inline distT="0" distB="0" distL="114300" distR="114300">
-            <wp:extent cx="5273040" cy="1482090"/>
-            <wp:effectExtent l="0" t="0" r="3810" b="3810"/>
-            <wp:docPr id="32" name="Picture 3"/>
+            <wp:extent cx="5210175" cy="1590675"/>
+            <wp:effectExtent l="0" t="0" r="9525" b="9525"/>
+            <wp:docPr id="4" name="Picture 2"/>
             <wp:cNvGraphicFramePr>
               <a:graphicFrameLocks xmlns:a="http://schemas.openxmlformats.org/drawingml/2006/main" noChangeAspect="1"/>
             </wp:cNvGraphicFramePr>
@@ -515,7 +508,7 @@
               <a:graphicData uri="http://schemas.openxmlformats.org/drawingml/2006/picture">
                 <pic:pic xmlns:pic="http://schemas.openxmlformats.org/drawingml/2006/picture">
                   <pic:nvPicPr>
-                    <pic:cNvPr id="32" name="Picture 3"/>
+                    <pic:cNvPr id="4" name="Picture 2"/>
                     <pic:cNvPicPr>
                       <a:picLocks noChangeAspect="1"/>
                     </pic:cNvPicPr>
@@ -529,7 +522,7 @@
                   <pic:spPr>
                     <a:xfrm>
                       <a:off x="0" y="0"/>
-                      <a:ext cx="5273040" cy="1482090"/>
+                      <a:ext cx="5210175" cy="1590675"/>
                     </a:xfrm>
                     <a:prstGeom prst="rect">
                       <a:avLst/>
@@ -545,6 +538,13 @@
           </wp:inline>
         </w:drawing>
       </w:r>
+      <w:bookmarkStart w:id="0" w:name="_GoBack"/>
+      <w:bookmarkEnd w:id="0"/>
+    </w:p>
+    <w:p>
+      <w:pPr>
+        <w:jc w:val="left"/>
+      </w:pPr>
     </w:p>
     <w:p>
       <w:pPr>

--- a/Phase-End-Projects/Phase-End-Project 1.docx
+++ b/Phase-End-Projects/Phase-End-Project 1.docx
@@ -538,8 +538,6 @@
           </wp:inline>
         </w:drawing>
       </w:r>
-      <w:bookmarkStart w:id="0" w:name="_GoBack"/>
-      <w:bookmarkEnd w:id="0"/>
     </w:p>
     <w:p>
       <w:pPr>
@@ -7819,6 +7817,2121 @@
           <w:lang w:val="en-US"/>
         </w:rPr>
         <w:t>// You can Implement your main() to check your Program.</w:t>
+      </w:r>
+    </w:p>
+    <w:p>
+      <w:pPr>
+        <w:jc w:val="center"/>
+        <w:rPr>
+          <w:rFonts w:hint="default"/>
+          <w:sz w:val="40"/>
+          <w:szCs w:val="40"/>
+        </w:rPr>
+      </w:pPr>
+      <w:r>
+        <w:rPr>
+          <w:rFonts w:hint="default"/>
+          <w:sz w:val="40"/>
+          <w:szCs w:val="40"/>
+        </w:rPr>
+        <w:t xml:space="preserve"> Exception Handling</w:t>
+      </w:r>
+      <w:bookmarkStart w:id="0" w:name="_GoBack"/>
+      <w:bookmarkEnd w:id="0"/>
+    </w:p>
+    <w:p>
+      <w:pPr>
+        <w:jc w:val="left"/>
+        <w:rPr>
+          <w:rFonts w:hint="default"/>
+          <w:sz w:val="40"/>
+          <w:szCs w:val="40"/>
+          <w:lang w:val="en-US"/>
+        </w:rPr>
+      </w:pPr>
+      <w:r>
+        <w:rPr>
+          <w:rFonts w:hint="default"/>
+          <w:sz w:val="40"/>
+          <w:szCs w:val="40"/>
+          <w:lang w:val="en-US"/>
+        </w:rPr>
+        <w:t>Assignment 10</w:t>
+      </w:r>
+    </w:p>
+    <w:p>
+      <w:pPr>
+        <w:jc w:val="left"/>
+        <w:rPr>
+          <w:rFonts w:hint="default"/>
+          <w:sz w:val="40"/>
+          <w:szCs w:val="40"/>
+          <w:lang w:val="en-US"/>
+        </w:rPr>
+      </w:pPr>
+    </w:p>
+    <w:p>
+      <w:pPr>
+        <w:pStyle w:val="3"/>
+        <w:keepNext w:val="0"/>
+        <w:keepLines w:val="0"/>
+        <w:widowControl/>
+        <w:suppressLineNumbers w:val="0"/>
+        <w:spacing w:before="150" w:beforeAutospacing="0" w:line="15" w:lineRule="atLeast"/>
+        <w:jc w:val="left"/>
+        <w:rPr>
+          <w:b/>
+          <w:bCs/>
+          <w:caps w:val="0"/>
+          <w:color w:val="32325D"/>
+          <w:spacing w:val="5"/>
+        </w:rPr>
+      </w:pPr>
+      <w:r>
+        <w:rPr>
+          <w:b/>
+          <w:bCs/>
+          <w:i w:val="0"/>
+          <w:iCs w:val="0"/>
+          <w:caps w:val="0"/>
+          <w:color w:val="32325D"/>
+          <w:spacing w:val="5"/>
+          <w:shd w:val="clear" w:fill="E6ECF0"/>
+        </w:rPr>
+        <w:t>Handling Stuff</w:t>
+      </w:r>
+    </w:p>
+    <w:p>
+      <w:pPr>
+        <w:keepNext w:val="0"/>
+        <w:keepLines w:val="0"/>
+        <w:widowControl/>
+        <w:suppressLineNumbers w:val="0"/>
+        <w:pBdr>
+          <w:top w:val="none" w:color="auto" w:sz="0" w:space="0"/>
+          <w:left w:val="none" w:color="auto" w:sz="0" w:space="0"/>
+          <w:bottom w:val="none" w:color="auto" w:sz="0" w:space="0"/>
+          <w:right w:val="none" w:color="auto" w:sz="0" w:space="0"/>
+        </w:pBdr>
+        <w:shd w:val="clear" w:fill="E6ECF0"/>
+        <w:spacing w:before="210" w:beforeAutospacing="0" w:after="240" w:afterAutospacing="0"/>
+        <w:ind w:left="0" w:right="0" w:firstLine="0"/>
+        <w:jc w:val="left"/>
+        <w:rPr>
+          <w:rFonts w:ascii="Segoe UI" w:hAnsi="Segoe UI" w:eastAsia="Segoe UI" w:cs="Segoe UI"/>
+          <w:i w:val="0"/>
+          <w:iCs w:val="0"/>
+          <w:caps w:val="0"/>
+          <w:color w:val="7A7A7A"/>
+          <w:spacing w:val="0"/>
+          <w:sz w:val="19"/>
+          <w:szCs w:val="19"/>
+        </w:rPr>
+      </w:pPr>
+      <w:r>
+        <w:rPr>
+          <w:rFonts w:hint="default" w:ascii="Segoe UI" w:hAnsi="Segoe UI" w:eastAsia="Segoe UI" w:cs="Segoe UI"/>
+          <w:i w:val="0"/>
+          <w:iCs w:val="0"/>
+          <w:caps w:val="0"/>
+          <w:color w:val="7A7A7A"/>
+          <w:spacing w:val="0"/>
+          <w:kern w:val="0"/>
+          <w:sz w:val="19"/>
+          <w:szCs w:val="19"/>
+          <w:shd w:val="clear" w:fill="E6ECF0"/>
+          <w:lang w:val="en-US" w:eastAsia="zh-CN" w:bidi="ar"/>
+        </w:rPr>
+        <w:t> Coding</w:t>
+      </w:r>
+    </w:p>
+    <w:p>
+      <w:pPr>
+        <w:pStyle w:val="3"/>
+        <w:keepNext w:val="0"/>
+        <w:keepLines w:val="0"/>
+        <w:widowControl/>
+        <w:suppressLineNumbers w:val="0"/>
+        <w:spacing w:before="0" w:beforeAutospacing="0" w:line="23" w:lineRule="atLeast"/>
+        <w:jc w:val="left"/>
+        <w:rPr>
+          <w:color w:val="32325D"/>
+        </w:rPr>
+      </w:pPr>
+      <w:r>
+        <w:rPr>
+          <w:i w:val="0"/>
+          <w:iCs w:val="0"/>
+          <w:caps w:val="0"/>
+          <w:color w:val="32325D"/>
+          <w:spacing w:val="0"/>
+          <w:shd w:val="clear" w:fill="E6ECF0"/>
+        </w:rPr>
+        <w:t>Description</w:t>
+      </w:r>
+    </w:p>
+    <w:p>
+      <w:pPr>
+        <w:pStyle w:val="9"/>
+        <w:keepNext w:val="0"/>
+        <w:keepLines w:val="0"/>
+        <w:widowControl/>
+        <w:suppressLineNumbers w:val="0"/>
+        <w:spacing w:before="0" w:beforeAutospacing="0" w:line="26" w:lineRule="atLeast"/>
+        <w:jc w:val="left"/>
+      </w:pPr>
+      <w:r>
+        <w:rPr>
+          <w:rFonts w:hint="default" w:ascii="Segoe UI" w:hAnsi="Segoe UI" w:eastAsia="Segoe UI" w:cs="Segoe UI"/>
+          <w:i w:val="0"/>
+          <w:iCs w:val="0"/>
+          <w:caps w:val="0"/>
+          <w:color w:val="000000"/>
+          <w:spacing w:val="0"/>
+          <w:shd w:val="clear" w:fill="E6ECF0"/>
+        </w:rPr>
+        <w:t>In </w:t>
+      </w:r>
+      <w:r>
+        <w:rPr>
+          <w:rStyle w:val="10"/>
+          <w:rFonts w:hint="default" w:ascii="Segoe UI" w:hAnsi="Segoe UI" w:eastAsia="Segoe UI" w:cs="Segoe UI"/>
+          <w:b/>
+          <w:bCs/>
+          <w:i w:val="0"/>
+          <w:iCs w:val="0"/>
+          <w:caps w:val="0"/>
+          <w:color w:val="000000"/>
+          <w:spacing w:val="0"/>
+          <w:shd w:val="clear" w:fill="E6ECF0"/>
+        </w:rPr>
+        <w:t>Java</w:t>
+      </w:r>
+      <w:r>
+        <w:rPr>
+          <w:rFonts w:hint="default" w:ascii="Segoe UI" w:hAnsi="Segoe UI" w:eastAsia="Segoe UI" w:cs="Segoe UI"/>
+          <w:i w:val="0"/>
+          <w:iCs w:val="0"/>
+          <w:caps w:val="0"/>
+          <w:color w:val="000000"/>
+          <w:spacing w:val="0"/>
+          <w:shd w:val="clear" w:fill="E6ECF0"/>
+        </w:rPr>
+        <w:t>, we can use more than one catch block with the try block. Generally, multiple catch block is used to handle different types of exceptions, which means each catch block is used to handle different types of exceptions.</w:t>
+      </w:r>
+    </w:p>
+    <w:p>
+      <w:pPr>
+        <w:pStyle w:val="9"/>
+        <w:keepNext w:val="0"/>
+        <w:keepLines w:val="0"/>
+        <w:widowControl/>
+        <w:suppressLineNumbers w:val="0"/>
+        <w:spacing w:before="0" w:beforeAutospacing="0" w:line="26" w:lineRule="atLeast"/>
+        <w:jc w:val="left"/>
+      </w:pPr>
+      <w:r>
+        <w:rPr>
+          <w:rFonts w:hint="default" w:ascii="Segoe UI" w:hAnsi="Segoe UI" w:eastAsia="Segoe UI" w:cs="Segoe UI"/>
+          <w:i w:val="0"/>
+          <w:iCs w:val="0"/>
+          <w:caps w:val="0"/>
+          <w:color w:val="000000"/>
+          <w:spacing w:val="0"/>
+          <w:shd w:val="clear" w:fill="E6ECF0"/>
+        </w:rPr>
+        <w:t>If you use multiple catch blocks for the same type of exception, then it will give you a compile-time error because </w:t>
+      </w:r>
+      <w:r>
+        <w:rPr>
+          <w:rStyle w:val="10"/>
+          <w:rFonts w:hint="default" w:ascii="Segoe UI" w:hAnsi="Segoe UI" w:eastAsia="Segoe UI" w:cs="Segoe UI"/>
+          <w:b/>
+          <w:bCs/>
+          <w:i w:val="0"/>
+          <w:iCs w:val="0"/>
+          <w:caps w:val="0"/>
+          <w:color w:val="000000"/>
+          <w:spacing w:val="0"/>
+          <w:shd w:val="clear" w:fill="E6ECF0"/>
+        </w:rPr>
+        <w:t>Java does not allow you to use multiple catch block for the same type of exception</w:t>
+      </w:r>
+      <w:r>
+        <w:rPr>
+          <w:rFonts w:hint="default" w:ascii="Segoe UI" w:hAnsi="Segoe UI" w:eastAsia="Segoe UI" w:cs="Segoe UI"/>
+          <w:i w:val="0"/>
+          <w:iCs w:val="0"/>
+          <w:caps w:val="0"/>
+          <w:color w:val="000000"/>
+          <w:spacing w:val="0"/>
+          <w:shd w:val="clear" w:fill="E6ECF0"/>
+        </w:rPr>
+        <w:t>. A catch block is always preceded by the try block.</w:t>
+      </w:r>
+    </w:p>
+    <w:p>
+      <w:pPr>
+        <w:pStyle w:val="9"/>
+        <w:keepNext w:val="0"/>
+        <w:keepLines w:val="0"/>
+        <w:widowControl/>
+        <w:suppressLineNumbers w:val="0"/>
+        <w:spacing w:before="0" w:beforeAutospacing="0" w:line="26" w:lineRule="atLeast"/>
+        <w:jc w:val="left"/>
+      </w:pPr>
+      <w:r>
+        <w:rPr>
+          <w:rFonts w:hint="default" w:ascii="Segoe UI" w:hAnsi="Segoe UI" w:eastAsia="Segoe UI" w:cs="Segoe UI"/>
+          <w:i w:val="0"/>
+          <w:iCs w:val="0"/>
+          <w:caps w:val="0"/>
+          <w:color w:val="000000"/>
+          <w:spacing w:val="0"/>
+          <w:shd w:val="clear" w:fill="E6ECF0"/>
+        </w:rPr>
+        <w:t>Write a program to demonstrate Multiple Exceptions.</w:t>
+      </w:r>
+    </w:p>
+    <w:p>
+      <w:pPr>
+        <w:pStyle w:val="9"/>
+        <w:keepNext w:val="0"/>
+        <w:keepLines w:val="0"/>
+        <w:widowControl/>
+        <w:suppressLineNumbers w:val="0"/>
+        <w:spacing w:before="0" w:beforeAutospacing="0" w:line="26" w:lineRule="atLeast"/>
+        <w:jc w:val="left"/>
+      </w:pPr>
+      <w:r>
+        <w:rPr>
+          <w:rStyle w:val="10"/>
+          <w:rFonts w:hint="default" w:ascii="Segoe UI" w:hAnsi="Segoe UI" w:eastAsia="Segoe UI" w:cs="Segoe UI"/>
+          <w:b/>
+          <w:bCs/>
+          <w:i w:val="0"/>
+          <w:iCs w:val="0"/>
+          <w:caps w:val="0"/>
+          <w:color w:val="000000"/>
+          <w:spacing w:val="0"/>
+          <w:shd w:val="clear" w:fill="E6ECF0"/>
+        </w:rPr>
+        <w:t>Specifications:</w:t>
+      </w:r>
+    </w:p>
+    <w:p>
+      <w:pPr>
+        <w:pStyle w:val="9"/>
+        <w:keepNext w:val="0"/>
+        <w:keepLines w:val="0"/>
+        <w:widowControl/>
+        <w:suppressLineNumbers w:val="0"/>
+        <w:spacing w:before="0" w:beforeAutospacing="0" w:line="26" w:lineRule="atLeast"/>
+        <w:jc w:val="left"/>
+        <w:rPr>
+          <w:rFonts w:hint="default" w:ascii="Segoe UI" w:hAnsi="Segoe UI" w:eastAsia="Segoe UI" w:cs="Segoe UI"/>
+          <w:i w:val="0"/>
+          <w:iCs w:val="0"/>
+          <w:caps w:val="0"/>
+          <w:color w:val="000000"/>
+          <w:spacing w:val="0"/>
+          <w:shd w:val="clear" w:fill="E6ECF0"/>
+        </w:rPr>
+      </w:pPr>
+      <w:r>
+        <w:drawing>
+          <wp:inline distT="0" distB="0" distL="114300" distR="114300">
+            <wp:extent cx="5271135" cy="1897380"/>
+            <wp:effectExtent l="0" t="0" r="5715" b="7620"/>
+            <wp:docPr id="26" name="Picture 8"/>
+            <wp:cNvGraphicFramePr>
+              <a:graphicFrameLocks xmlns:a="http://schemas.openxmlformats.org/drawingml/2006/main" noChangeAspect="1"/>
+            </wp:cNvGraphicFramePr>
+            <a:graphic xmlns:a="http://schemas.openxmlformats.org/drawingml/2006/main">
+              <a:graphicData uri="http://schemas.openxmlformats.org/drawingml/2006/picture">
+                <pic:pic xmlns:pic="http://schemas.openxmlformats.org/drawingml/2006/picture">
+                  <pic:nvPicPr>
+                    <pic:cNvPr id="26" name="Picture 8"/>
+                    <pic:cNvPicPr>
+                      <a:picLocks noChangeAspect="1"/>
+                    </pic:cNvPicPr>
+                  </pic:nvPicPr>
+                  <pic:blipFill>
+                    <a:blip r:embed="rId29"/>
+                    <a:stretch>
+                      <a:fillRect/>
+                    </a:stretch>
+                  </pic:blipFill>
+                  <pic:spPr>
+                    <a:xfrm>
+                      <a:off x="0" y="0"/>
+                      <a:ext cx="5271135" cy="1897380"/>
+                    </a:xfrm>
+                    <a:prstGeom prst="rect">
+                      <a:avLst/>
+                    </a:prstGeom>
+                    <a:noFill/>
+                    <a:ln>
+                      <a:noFill/>
+                    </a:ln>
+                  </pic:spPr>
+                </pic:pic>
+              </a:graphicData>
+            </a:graphic>
+          </wp:inline>
+        </w:drawing>
+      </w:r>
+    </w:p>
+    <w:p>
+      <w:pPr>
+        <w:pStyle w:val="9"/>
+        <w:keepNext w:val="0"/>
+        <w:keepLines w:val="0"/>
+        <w:widowControl/>
+        <w:suppressLineNumbers w:val="0"/>
+        <w:spacing w:before="0" w:beforeAutospacing="0" w:line="26" w:lineRule="atLeast"/>
+        <w:jc w:val="left"/>
+      </w:pPr>
+      <w:r>
+        <w:rPr>
+          <w:rFonts w:hint="default" w:ascii="Segoe UI" w:hAnsi="Segoe UI" w:eastAsia="Segoe UI" w:cs="Segoe UI"/>
+          <w:i w:val="0"/>
+          <w:iCs w:val="0"/>
+          <w:caps w:val="0"/>
+          <w:color w:val="000000"/>
+          <w:spacing w:val="0"/>
+          <w:shd w:val="clear" w:fill="E6ECF0"/>
+        </w:rPr>
+        <w:t>You have to implement the following methods under Source class:</w:t>
+      </w:r>
+    </w:p>
+    <w:p>
+      <w:pPr>
+        <w:keepNext w:val="0"/>
+        <w:keepLines w:val="0"/>
+        <w:widowControl/>
+        <w:numPr>
+          <w:ilvl w:val="0"/>
+          <w:numId w:val="19"/>
+        </w:numPr>
+        <w:suppressLineNumbers w:val="0"/>
+        <w:spacing w:before="0" w:beforeAutospacing="1" w:after="0" w:afterAutospacing="1"/>
+        <w:ind w:left="0" w:hanging="360"/>
+        <w:jc w:val="left"/>
+      </w:pPr>
+      <w:r>
+        <w:rPr>
+          <w:rStyle w:val="10"/>
+          <w:rFonts w:hint="default" w:ascii="Segoe UI" w:hAnsi="Segoe UI" w:eastAsia="Segoe UI" w:cs="Segoe UI"/>
+          <w:b/>
+          <w:bCs/>
+          <w:i w:val="0"/>
+          <w:iCs w:val="0"/>
+          <w:caps w:val="0"/>
+          <w:color w:val="000000"/>
+          <w:spacing w:val="0"/>
+          <w:shd w:val="clear" w:fill="E6ECF0"/>
+        </w:rPr>
+        <w:t>handleException (Activity a)</w:t>
+      </w:r>
+      <w:r>
+        <w:rPr>
+          <w:rFonts w:hint="default" w:ascii="Segoe UI" w:hAnsi="Segoe UI" w:eastAsia="Segoe UI" w:cs="Segoe UI"/>
+          <w:i w:val="0"/>
+          <w:iCs w:val="0"/>
+          <w:caps w:val="0"/>
+          <w:color w:val="000000"/>
+          <w:spacing w:val="0"/>
+          <w:shd w:val="clear" w:fill="E6ECF0"/>
+        </w:rPr>
+        <w:t> - In this function you have to check for exceptions.</w:t>
+      </w:r>
+    </w:p>
+    <w:p>
+      <w:pPr>
+        <w:keepNext w:val="0"/>
+        <w:keepLines w:val="0"/>
+        <w:widowControl/>
+        <w:numPr>
+          <w:ilvl w:val="0"/>
+          <w:numId w:val="19"/>
+        </w:numPr>
+        <w:suppressLineNumbers w:val="0"/>
+        <w:spacing w:before="0" w:beforeAutospacing="1" w:after="0" w:afterAutospacing="1"/>
+        <w:ind w:left="0" w:hanging="360"/>
+        <w:jc w:val="left"/>
+      </w:pPr>
+      <w:r>
+        <w:rPr>
+          <w:rStyle w:val="10"/>
+          <w:rFonts w:hint="default" w:ascii="Segoe UI" w:hAnsi="Segoe UI" w:eastAsia="Segoe UI" w:cs="Segoe UI"/>
+          <w:b/>
+          <w:bCs/>
+          <w:i w:val="0"/>
+          <w:iCs w:val="0"/>
+          <w:caps w:val="0"/>
+          <w:color w:val="000000"/>
+          <w:spacing w:val="0"/>
+          <w:shd w:val="clear" w:fill="E6ECF0"/>
+        </w:rPr>
+        <w:t>doOperation (Activity a)</w:t>
+      </w:r>
+      <w:r>
+        <w:rPr>
+          <w:rFonts w:hint="default" w:ascii="Segoe UI" w:hAnsi="Segoe UI" w:eastAsia="Segoe UI" w:cs="Segoe UI"/>
+          <w:i w:val="0"/>
+          <w:iCs w:val="0"/>
+          <w:caps w:val="0"/>
+          <w:color w:val="000000"/>
+          <w:spacing w:val="0"/>
+          <w:shd w:val="clear" w:fill="E6ECF0"/>
+        </w:rPr>
+        <w:t> - this function should implement the string operation between </w:t>
+      </w:r>
+      <w:r>
+        <w:rPr>
+          <w:rStyle w:val="10"/>
+          <w:rFonts w:hint="default" w:ascii="Segoe UI" w:hAnsi="Segoe UI" w:eastAsia="Segoe UI" w:cs="Segoe UI"/>
+          <w:b/>
+          <w:bCs/>
+          <w:i w:val="0"/>
+          <w:iCs w:val="0"/>
+          <w:caps w:val="0"/>
+          <w:color w:val="000000"/>
+          <w:spacing w:val="0"/>
+          <w:shd w:val="clear" w:fill="E6ECF0"/>
+        </w:rPr>
+        <w:t>string1</w:t>
+      </w:r>
+      <w:r>
+        <w:rPr>
+          <w:rFonts w:hint="default" w:ascii="Segoe UI" w:hAnsi="Segoe UI" w:eastAsia="Segoe UI" w:cs="Segoe UI"/>
+          <w:i w:val="0"/>
+          <w:iCs w:val="0"/>
+          <w:caps w:val="0"/>
+          <w:color w:val="000000"/>
+          <w:spacing w:val="0"/>
+          <w:shd w:val="clear" w:fill="E6ECF0"/>
+        </w:rPr>
+        <w:t> and </w:t>
+      </w:r>
+      <w:r>
+        <w:rPr>
+          <w:rStyle w:val="10"/>
+          <w:rFonts w:hint="default" w:ascii="Segoe UI" w:hAnsi="Segoe UI" w:eastAsia="Segoe UI" w:cs="Segoe UI"/>
+          <w:b/>
+          <w:bCs/>
+          <w:i w:val="0"/>
+          <w:iCs w:val="0"/>
+          <w:caps w:val="0"/>
+          <w:color w:val="000000"/>
+          <w:spacing w:val="0"/>
+          <w:shd w:val="clear" w:fill="E6ECF0"/>
+        </w:rPr>
+        <w:t>string2</w:t>
+      </w:r>
+      <w:r>
+        <w:rPr>
+          <w:rFonts w:hint="default" w:ascii="Segoe UI" w:hAnsi="Segoe UI" w:eastAsia="Segoe UI" w:cs="Segoe UI"/>
+          <w:i w:val="0"/>
+          <w:iCs w:val="0"/>
+          <w:caps w:val="0"/>
+          <w:color w:val="000000"/>
+          <w:spacing w:val="0"/>
+          <w:shd w:val="clear" w:fill="E6ECF0"/>
+        </w:rPr>
+        <w:t> for the operator </w:t>
+      </w:r>
+      <w:r>
+        <w:rPr>
+          <w:rStyle w:val="10"/>
+          <w:rFonts w:hint="default" w:ascii="Segoe UI" w:hAnsi="Segoe UI" w:eastAsia="Segoe UI" w:cs="Segoe UI"/>
+          <w:b/>
+          <w:bCs/>
+          <w:i w:val="0"/>
+          <w:iCs w:val="0"/>
+          <w:caps w:val="0"/>
+          <w:color w:val="000000"/>
+          <w:spacing w:val="0"/>
+          <w:shd w:val="clear" w:fill="E6ECF0"/>
+        </w:rPr>
+        <w:t>operator</w:t>
+      </w:r>
+      <w:r>
+        <w:rPr>
+          <w:rFonts w:hint="default" w:ascii="Segoe UI" w:hAnsi="Segoe UI" w:eastAsia="Segoe UI" w:cs="Segoe UI"/>
+          <w:i w:val="0"/>
+          <w:iCs w:val="0"/>
+          <w:caps w:val="0"/>
+          <w:color w:val="000000"/>
+          <w:spacing w:val="0"/>
+          <w:shd w:val="clear" w:fill="E6ECF0"/>
+        </w:rPr>
+        <w:t>.</w:t>
+      </w:r>
+    </w:p>
+    <w:p>
+      <w:pPr>
+        <w:keepNext w:val="0"/>
+        <w:keepLines w:val="0"/>
+        <w:widowControl/>
+        <w:numPr>
+          <w:ilvl w:val="0"/>
+          <w:numId w:val="19"/>
+        </w:numPr>
+        <w:suppressLineNumbers w:val="0"/>
+        <w:spacing w:before="0" w:beforeAutospacing="1" w:after="0" w:afterAutospacing="1"/>
+        <w:ind w:left="0" w:hanging="360"/>
+        <w:jc w:val="left"/>
+      </w:pPr>
+      <w:r>
+        <w:rPr>
+          <w:rFonts w:hint="default" w:ascii="Segoe UI" w:hAnsi="Segoe UI" w:eastAsia="Segoe UI" w:cs="Segoe UI"/>
+          <w:i w:val="0"/>
+          <w:iCs w:val="0"/>
+          <w:caps w:val="0"/>
+          <w:color w:val="000000"/>
+          <w:spacing w:val="0"/>
+          <w:shd w:val="clear" w:fill="E6ECF0"/>
+        </w:rPr>
+        <w:t>If </w:t>
+      </w:r>
+      <w:r>
+        <w:rPr>
+          <w:rStyle w:val="10"/>
+          <w:rFonts w:hint="default" w:ascii="Segoe UI" w:hAnsi="Segoe UI" w:eastAsia="Segoe UI" w:cs="Segoe UI"/>
+          <w:b/>
+          <w:bCs/>
+          <w:i w:val="0"/>
+          <w:iCs w:val="0"/>
+          <w:caps w:val="0"/>
+          <w:color w:val="000000"/>
+          <w:spacing w:val="0"/>
+          <w:shd w:val="clear" w:fill="E6ECF0"/>
+        </w:rPr>
+        <w:t>operator = '+'</w:t>
+      </w:r>
+      <w:r>
+        <w:rPr>
+          <w:rFonts w:hint="default" w:ascii="Segoe UI" w:hAnsi="Segoe UI" w:eastAsia="Segoe UI" w:cs="Segoe UI"/>
+          <w:i w:val="0"/>
+          <w:iCs w:val="0"/>
+          <w:caps w:val="0"/>
+          <w:color w:val="000000"/>
+          <w:spacing w:val="0"/>
+          <w:shd w:val="clear" w:fill="E6ECF0"/>
+        </w:rPr>
+        <w:t>, concat the strings </w:t>
+      </w:r>
+      <w:r>
+        <w:rPr>
+          <w:rStyle w:val="10"/>
+          <w:rFonts w:hint="default" w:ascii="Segoe UI" w:hAnsi="Segoe UI" w:eastAsia="Segoe UI" w:cs="Segoe UI"/>
+          <w:b/>
+          <w:bCs/>
+          <w:i w:val="0"/>
+          <w:iCs w:val="0"/>
+          <w:caps w:val="0"/>
+          <w:color w:val="000000"/>
+          <w:spacing w:val="0"/>
+          <w:shd w:val="clear" w:fill="E6ECF0"/>
+        </w:rPr>
+        <w:t>string1</w:t>
+      </w:r>
+      <w:r>
+        <w:rPr>
+          <w:rFonts w:hint="default" w:ascii="Segoe UI" w:hAnsi="Segoe UI" w:eastAsia="Segoe UI" w:cs="Segoe UI"/>
+          <w:i w:val="0"/>
+          <w:iCs w:val="0"/>
+          <w:caps w:val="0"/>
+          <w:color w:val="000000"/>
+          <w:spacing w:val="0"/>
+          <w:shd w:val="clear" w:fill="E6ECF0"/>
+        </w:rPr>
+        <w:t> and </w:t>
+      </w:r>
+      <w:r>
+        <w:rPr>
+          <w:rStyle w:val="10"/>
+          <w:rFonts w:hint="default" w:ascii="Segoe UI" w:hAnsi="Segoe UI" w:eastAsia="Segoe UI" w:cs="Segoe UI"/>
+          <w:b/>
+          <w:bCs/>
+          <w:i w:val="0"/>
+          <w:iCs w:val="0"/>
+          <w:caps w:val="0"/>
+          <w:color w:val="000000"/>
+          <w:spacing w:val="0"/>
+          <w:shd w:val="clear" w:fill="E6ECF0"/>
+        </w:rPr>
+        <w:t>string2</w:t>
+      </w:r>
+      <w:r>
+        <w:rPr>
+          <w:rFonts w:hint="default" w:ascii="Segoe UI" w:hAnsi="Segoe UI" w:eastAsia="Segoe UI" w:cs="Segoe UI"/>
+          <w:i w:val="0"/>
+          <w:iCs w:val="0"/>
+          <w:caps w:val="0"/>
+          <w:color w:val="000000"/>
+          <w:spacing w:val="0"/>
+          <w:shd w:val="clear" w:fill="E6ECF0"/>
+        </w:rPr>
+        <w:t>.</w:t>
+      </w:r>
+    </w:p>
+    <w:p>
+      <w:pPr>
+        <w:keepNext w:val="0"/>
+        <w:keepLines w:val="0"/>
+        <w:widowControl/>
+        <w:numPr>
+          <w:ilvl w:val="0"/>
+          <w:numId w:val="19"/>
+        </w:numPr>
+        <w:suppressLineNumbers w:val="0"/>
+        <w:spacing w:before="0" w:beforeAutospacing="1" w:after="0" w:afterAutospacing="1"/>
+        <w:ind w:left="0" w:hanging="360"/>
+        <w:jc w:val="left"/>
+      </w:pPr>
+      <w:r>
+        <w:rPr>
+          <w:rStyle w:val="10"/>
+          <w:rFonts w:hint="default" w:ascii="Segoe UI" w:hAnsi="Segoe UI" w:eastAsia="Segoe UI" w:cs="Segoe UI"/>
+          <w:b/>
+          <w:bCs/>
+          <w:i w:val="0"/>
+          <w:iCs w:val="0"/>
+          <w:caps w:val="0"/>
+          <w:color w:val="000000"/>
+          <w:spacing w:val="0"/>
+          <w:shd w:val="clear" w:fill="E6ECF0"/>
+        </w:rPr>
+        <w:t>e.g.</w:t>
+      </w:r>
+      <w:r>
+        <w:rPr>
+          <w:rFonts w:hint="default" w:ascii="Segoe UI" w:hAnsi="Segoe UI" w:eastAsia="Segoe UI" w:cs="Segoe UI"/>
+          <w:i w:val="0"/>
+          <w:iCs w:val="0"/>
+          <w:caps w:val="0"/>
+          <w:color w:val="000000"/>
+          <w:spacing w:val="0"/>
+          <w:shd w:val="clear" w:fill="E6ECF0"/>
+        </w:rPr>
+        <w:t> for </w:t>
+      </w:r>
+      <w:r>
+        <w:rPr>
+          <w:rStyle w:val="10"/>
+          <w:rFonts w:hint="default" w:ascii="Segoe UI" w:hAnsi="Segoe UI" w:eastAsia="Segoe UI" w:cs="Segoe UI"/>
+          <w:b/>
+          <w:bCs/>
+          <w:i w:val="0"/>
+          <w:iCs w:val="0"/>
+          <w:caps w:val="0"/>
+          <w:color w:val="000000"/>
+          <w:spacing w:val="0"/>
+          <w:shd w:val="clear" w:fill="E6ECF0"/>
+        </w:rPr>
+        <w:t>string1 = "hello" </w:t>
+      </w:r>
+      <w:r>
+        <w:rPr>
+          <w:rFonts w:hint="default" w:ascii="Segoe UI" w:hAnsi="Segoe UI" w:eastAsia="Segoe UI" w:cs="Segoe UI"/>
+          <w:i w:val="0"/>
+          <w:iCs w:val="0"/>
+          <w:caps w:val="0"/>
+          <w:color w:val="000000"/>
+          <w:spacing w:val="0"/>
+          <w:shd w:val="clear" w:fill="E6ECF0"/>
+        </w:rPr>
+        <w:t>and </w:t>
+      </w:r>
+      <w:r>
+        <w:rPr>
+          <w:rStyle w:val="10"/>
+          <w:rFonts w:hint="default" w:ascii="Segoe UI" w:hAnsi="Segoe UI" w:eastAsia="Segoe UI" w:cs="Segoe UI"/>
+          <w:b/>
+          <w:bCs/>
+          <w:i w:val="0"/>
+          <w:iCs w:val="0"/>
+          <w:caps w:val="0"/>
+          <w:color w:val="000000"/>
+          <w:spacing w:val="0"/>
+          <w:shd w:val="clear" w:fill="E6ECF0"/>
+        </w:rPr>
+        <w:t>string2 = "world"</w:t>
+      </w:r>
+      <w:r>
+        <w:rPr>
+          <w:rFonts w:hint="default" w:ascii="Segoe UI" w:hAnsi="Segoe UI" w:eastAsia="Segoe UI" w:cs="Segoe UI"/>
+          <w:i w:val="0"/>
+          <w:iCs w:val="0"/>
+          <w:caps w:val="0"/>
+          <w:color w:val="000000"/>
+          <w:spacing w:val="0"/>
+          <w:shd w:val="clear" w:fill="E6ECF0"/>
+        </w:rPr>
+        <w:t>, then </w:t>
+      </w:r>
+      <w:r>
+        <w:rPr>
+          <w:rStyle w:val="10"/>
+          <w:rFonts w:hint="default" w:ascii="Segoe UI" w:hAnsi="Segoe UI" w:eastAsia="Segoe UI" w:cs="Segoe UI"/>
+          <w:b/>
+          <w:bCs/>
+          <w:i w:val="0"/>
+          <w:iCs w:val="0"/>
+          <w:caps w:val="0"/>
+          <w:color w:val="000000"/>
+          <w:spacing w:val="0"/>
+          <w:shd w:val="clear" w:fill="E6ECF0"/>
+        </w:rPr>
+        <w:t>result</w:t>
+      </w:r>
+      <w:r>
+        <w:rPr>
+          <w:rFonts w:hint="default" w:ascii="Segoe UI" w:hAnsi="Segoe UI" w:eastAsia="Segoe UI" w:cs="Segoe UI"/>
+          <w:i w:val="0"/>
+          <w:iCs w:val="0"/>
+          <w:caps w:val="0"/>
+          <w:color w:val="000000"/>
+          <w:spacing w:val="0"/>
+          <w:shd w:val="clear" w:fill="E6ECF0"/>
+        </w:rPr>
+        <w:t> = </w:t>
+      </w:r>
+      <w:r>
+        <w:rPr>
+          <w:rStyle w:val="10"/>
+          <w:rFonts w:hint="default" w:ascii="Segoe UI" w:hAnsi="Segoe UI" w:eastAsia="Segoe UI" w:cs="Segoe UI"/>
+          <w:b/>
+          <w:bCs/>
+          <w:i w:val="0"/>
+          <w:iCs w:val="0"/>
+          <w:caps w:val="0"/>
+          <w:color w:val="000000"/>
+          <w:spacing w:val="0"/>
+          <w:shd w:val="clear" w:fill="E6ECF0"/>
+        </w:rPr>
+        <w:t>"helloworld"</w:t>
+      </w:r>
+    </w:p>
+    <w:p>
+      <w:pPr>
+        <w:keepNext w:val="0"/>
+        <w:keepLines w:val="0"/>
+        <w:widowControl/>
+        <w:numPr>
+          <w:ilvl w:val="0"/>
+          <w:numId w:val="19"/>
+        </w:numPr>
+        <w:suppressLineNumbers w:val="0"/>
+        <w:spacing w:before="0" w:beforeAutospacing="1" w:after="0" w:afterAutospacing="1"/>
+        <w:ind w:left="0" w:hanging="360"/>
+        <w:jc w:val="left"/>
+      </w:pPr>
+      <w:r>
+        <w:rPr>
+          <w:rFonts w:hint="default" w:ascii="Segoe UI" w:hAnsi="Segoe UI" w:eastAsia="Segoe UI" w:cs="Segoe UI"/>
+          <w:i w:val="0"/>
+          <w:iCs w:val="0"/>
+          <w:caps w:val="0"/>
+          <w:color w:val="000000"/>
+          <w:spacing w:val="0"/>
+          <w:shd w:val="clear" w:fill="E6ECF0"/>
+        </w:rPr>
+        <w:t>If </w:t>
+      </w:r>
+      <w:r>
+        <w:rPr>
+          <w:rStyle w:val="10"/>
+          <w:rFonts w:hint="default" w:ascii="Segoe UI" w:hAnsi="Segoe UI" w:eastAsia="Segoe UI" w:cs="Segoe UI"/>
+          <w:b/>
+          <w:bCs/>
+          <w:i w:val="0"/>
+          <w:iCs w:val="0"/>
+          <w:caps w:val="0"/>
+          <w:color w:val="000000"/>
+          <w:spacing w:val="0"/>
+          <w:shd w:val="clear" w:fill="E6ECF0"/>
+        </w:rPr>
+        <w:t>operator = '-'</w:t>
+      </w:r>
+      <w:r>
+        <w:rPr>
+          <w:rFonts w:hint="default" w:ascii="Segoe UI" w:hAnsi="Segoe UI" w:eastAsia="Segoe UI" w:cs="Segoe UI"/>
+          <w:i w:val="0"/>
+          <w:iCs w:val="0"/>
+          <w:caps w:val="0"/>
+          <w:color w:val="000000"/>
+          <w:spacing w:val="0"/>
+          <w:shd w:val="clear" w:fill="E6ECF0"/>
+        </w:rPr>
+        <w:t>, replace the contents of </w:t>
+      </w:r>
+      <w:r>
+        <w:rPr>
+          <w:rStyle w:val="10"/>
+          <w:rFonts w:hint="default" w:ascii="Segoe UI" w:hAnsi="Segoe UI" w:eastAsia="Segoe UI" w:cs="Segoe UI"/>
+          <w:b/>
+          <w:bCs/>
+          <w:i w:val="0"/>
+          <w:iCs w:val="0"/>
+          <w:caps w:val="0"/>
+          <w:color w:val="000000"/>
+          <w:spacing w:val="0"/>
+          <w:shd w:val="clear" w:fill="E6ECF0"/>
+        </w:rPr>
+        <w:t>string2</w:t>
+      </w:r>
+      <w:r>
+        <w:rPr>
+          <w:rFonts w:hint="default" w:ascii="Segoe UI" w:hAnsi="Segoe UI" w:eastAsia="Segoe UI" w:cs="Segoe UI"/>
+          <w:i w:val="0"/>
+          <w:iCs w:val="0"/>
+          <w:caps w:val="0"/>
+          <w:color w:val="000000"/>
+          <w:spacing w:val="0"/>
+          <w:shd w:val="clear" w:fill="E6ECF0"/>
+        </w:rPr>
+        <w:t> in </w:t>
+      </w:r>
+      <w:r>
+        <w:rPr>
+          <w:rStyle w:val="10"/>
+          <w:rFonts w:hint="default" w:ascii="Segoe UI" w:hAnsi="Segoe UI" w:eastAsia="Segoe UI" w:cs="Segoe UI"/>
+          <w:b/>
+          <w:bCs/>
+          <w:i w:val="0"/>
+          <w:iCs w:val="0"/>
+          <w:caps w:val="0"/>
+          <w:color w:val="000000"/>
+          <w:spacing w:val="0"/>
+          <w:shd w:val="clear" w:fill="E6ECF0"/>
+        </w:rPr>
+        <w:t>string1</w:t>
+      </w:r>
+      <w:r>
+        <w:rPr>
+          <w:rFonts w:hint="default" w:ascii="Segoe UI" w:hAnsi="Segoe UI" w:eastAsia="Segoe UI" w:cs="Segoe UI"/>
+          <w:i w:val="0"/>
+          <w:iCs w:val="0"/>
+          <w:caps w:val="0"/>
+          <w:color w:val="000000"/>
+          <w:spacing w:val="0"/>
+          <w:shd w:val="clear" w:fill="E6ECF0"/>
+        </w:rPr>
+        <w:t> with empty string.</w:t>
+      </w:r>
+    </w:p>
+    <w:p>
+      <w:pPr>
+        <w:keepNext w:val="0"/>
+        <w:keepLines w:val="0"/>
+        <w:widowControl/>
+        <w:numPr>
+          <w:ilvl w:val="0"/>
+          <w:numId w:val="19"/>
+        </w:numPr>
+        <w:suppressLineNumbers w:val="0"/>
+        <w:spacing w:before="0" w:beforeAutospacing="1" w:after="0" w:afterAutospacing="1"/>
+        <w:ind w:left="0" w:hanging="360"/>
+        <w:jc w:val="left"/>
+      </w:pPr>
+      <w:r>
+        <w:rPr>
+          <w:rStyle w:val="10"/>
+          <w:rFonts w:hint="default" w:ascii="Segoe UI" w:hAnsi="Segoe UI" w:eastAsia="Segoe UI" w:cs="Segoe UI"/>
+          <w:b/>
+          <w:bCs/>
+          <w:i w:val="0"/>
+          <w:iCs w:val="0"/>
+          <w:caps w:val="0"/>
+          <w:color w:val="000000"/>
+          <w:spacing w:val="0"/>
+          <w:shd w:val="clear" w:fill="E6ECF0"/>
+        </w:rPr>
+        <w:t>e.g.</w:t>
+      </w:r>
+      <w:r>
+        <w:rPr>
+          <w:rFonts w:hint="default" w:ascii="Segoe UI" w:hAnsi="Segoe UI" w:eastAsia="Segoe UI" w:cs="Segoe UI"/>
+          <w:i w:val="0"/>
+          <w:iCs w:val="0"/>
+          <w:caps w:val="0"/>
+          <w:color w:val="000000"/>
+          <w:spacing w:val="0"/>
+          <w:shd w:val="clear" w:fill="E6ECF0"/>
+        </w:rPr>
+        <w:t> If </w:t>
+      </w:r>
+      <w:r>
+        <w:rPr>
+          <w:rStyle w:val="10"/>
+          <w:rFonts w:hint="default" w:ascii="Segoe UI" w:hAnsi="Segoe UI" w:eastAsia="Segoe UI" w:cs="Segoe UI"/>
+          <w:b/>
+          <w:bCs/>
+          <w:i w:val="0"/>
+          <w:iCs w:val="0"/>
+          <w:caps w:val="0"/>
+          <w:color w:val="000000"/>
+          <w:spacing w:val="0"/>
+          <w:shd w:val="clear" w:fill="E6ECF0"/>
+        </w:rPr>
+        <w:t>string1 = "helloworld"</w:t>
+      </w:r>
+      <w:r>
+        <w:rPr>
+          <w:rFonts w:hint="default" w:ascii="Segoe UI" w:hAnsi="Segoe UI" w:eastAsia="Segoe UI" w:cs="Segoe UI"/>
+          <w:i w:val="0"/>
+          <w:iCs w:val="0"/>
+          <w:caps w:val="0"/>
+          <w:color w:val="000000"/>
+          <w:spacing w:val="0"/>
+          <w:shd w:val="clear" w:fill="E6ECF0"/>
+        </w:rPr>
+        <w:t> and </w:t>
+      </w:r>
+      <w:r>
+        <w:rPr>
+          <w:rStyle w:val="10"/>
+          <w:rFonts w:hint="default" w:ascii="Segoe UI" w:hAnsi="Segoe UI" w:eastAsia="Segoe UI" w:cs="Segoe UI"/>
+          <w:b/>
+          <w:bCs/>
+          <w:i w:val="0"/>
+          <w:iCs w:val="0"/>
+          <w:caps w:val="0"/>
+          <w:color w:val="000000"/>
+          <w:spacing w:val="0"/>
+          <w:shd w:val="clear" w:fill="E6ECF0"/>
+        </w:rPr>
+        <w:t>string2 = "world"</w:t>
+      </w:r>
+      <w:r>
+        <w:rPr>
+          <w:rFonts w:hint="default" w:ascii="Segoe UI" w:hAnsi="Segoe UI" w:eastAsia="Segoe UI" w:cs="Segoe UI"/>
+          <w:i w:val="0"/>
+          <w:iCs w:val="0"/>
+          <w:caps w:val="0"/>
+          <w:color w:val="000000"/>
+          <w:spacing w:val="0"/>
+          <w:shd w:val="clear" w:fill="E6ECF0"/>
+        </w:rPr>
+        <w:t>, then </w:t>
+      </w:r>
+      <w:r>
+        <w:rPr>
+          <w:rStyle w:val="10"/>
+          <w:rFonts w:hint="default" w:ascii="Segoe UI" w:hAnsi="Segoe UI" w:eastAsia="Segoe UI" w:cs="Segoe UI"/>
+          <w:b/>
+          <w:bCs/>
+          <w:i w:val="0"/>
+          <w:iCs w:val="0"/>
+          <w:caps w:val="0"/>
+          <w:color w:val="000000"/>
+          <w:spacing w:val="0"/>
+          <w:shd w:val="clear" w:fill="E6ECF0"/>
+        </w:rPr>
+        <w:t>result = "hello"</w:t>
+      </w:r>
+    </w:p>
+    <w:p>
+      <w:pPr>
+        <w:pStyle w:val="9"/>
+        <w:keepNext w:val="0"/>
+        <w:keepLines w:val="0"/>
+        <w:widowControl/>
+        <w:suppressLineNumbers w:val="0"/>
+        <w:spacing w:before="0" w:beforeAutospacing="0" w:line="26" w:lineRule="atLeast"/>
+        <w:jc w:val="left"/>
+      </w:pPr>
+      <w:r>
+        <w:rPr>
+          <w:rStyle w:val="10"/>
+          <w:rFonts w:hint="default" w:ascii="Segoe UI" w:hAnsi="Segoe UI" w:eastAsia="Segoe UI" w:cs="Segoe UI"/>
+          <w:b/>
+          <w:bCs/>
+          <w:i w:val="0"/>
+          <w:iCs w:val="0"/>
+          <w:caps w:val="0"/>
+          <w:color w:val="000000"/>
+          <w:spacing w:val="0"/>
+          <w:shd w:val="clear" w:fill="E6ECF0"/>
+        </w:rPr>
+        <w:t>Tasks:</w:t>
+      </w:r>
+    </w:p>
+    <w:p>
+      <w:pPr>
+        <w:pStyle w:val="9"/>
+        <w:keepNext w:val="0"/>
+        <w:keepLines w:val="0"/>
+        <w:widowControl/>
+        <w:suppressLineNumbers w:val="0"/>
+        <w:spacing w:before="0" w:beforeAutospacing="0" w:line="26" w:lineRule="atLeast"/>
+        <w:jc w:val="left"/>
+      </w:pPr>
+      <w:r>
+        <w:rPr>
+          <w:rFonts w:hint="default" w:ascii="Segoe UI" w:hAnsi="Segoe UI" w:eastAsia="Segoe UI" w:cs="Segoe UI"/>
+          <w:i w:val="0"/>
+          <w:iCs w:val="0"/>
+          <w:caps w:val="0"/>
+          <w:color w:val="000000"/>
+          <w:spacing w:val="0"/>
+          <w:shd w:val="clear" w:fill="E6ECF0"/>
+        </w:rPr>
+        <w:t>In the function </w:t>
+      </w:r>
+      <w:r>
+        <w:rPr>
+          <w:rStyle w:val="10"/>
+          <w:rFonts w:hint="default" w:ascii="Segoe UI" w:hAnsi="Segoe UI" w:eastAsia="Segoe UI" w:cs="Segoe UI"/>
+          <w:b/>
+          <w:bCs/>
+          <w:i w:val="0"/>
+          <w:iCs w:val="0"/>
+          <w:caps w:val="0"/>
+          <w:color w:val="000000"/>
+          <w:spacing w:val="0"/>
+          <w:shd w:val="clear" w:fill="E6ECF0"/>
+        </w:rPr>
+        <w:t>handleException</w:t>
+      </w:r>
+      <w:r>
+        <w:rPr>
+          <w:rFonts w:hint="default" w:ascii="Segoe UI" w:hAnsi="Segoe UI" w:eastAsia="Segoe UI" w:cs="Segoe UI"/>
+          <w:i w:val="0"/>
+          <w:iCs w:val="0"/>
+          <w:caps w:val="0"/>
+          <w:color w:val="000000"/>
+          <w:spacing w:val="0"/>
+          <w:shd w:val="clear" w:fill="E6ECF0"/>
+        </w:rPr>
+        <w:t> </w:t>
+      </w:r>
+      <w:r>
+        <w:rPr>
+          <w:rStyle w:val="10"/>
+          <w:rFonts w:hint="default" w:ascii="Segoe UI" w:hAnsi="Segoe UI" w:eastAsia="Segoe UI" w:cs="Segoe UI"/>
+          <w:b/>
+          <w:bCs/>
+          <w:i w:val="0"/>
+          <w:iCs w:val="0"/>
+          <w:caps w:val="0"/>
+          <w:color w:val="000000"/>
+          <w:spacing w:val="0"/>
+          <w:shd w:val="clear" w:fill="E6ECF0"/>
+        </w:rPr>
+        <w:t>(Activity a)</w:t>
+      </w:r>
+      <w:r>
+        <w:rPr>
+          <w:rFonts w:hint="default" w:ascii="Segoe UI" w:hAnsi="Segoe UI" w:eastAsia="Segoe UI" w:cs="Segoe UI"/>
+          <w:i w:val="0"/>
+          <w:iCs w:val="0"/>
+          <w:caps w:val="0"/>
+          <w:color w:val="000000"/>
+          <w:spacing w:val="0"/>
+          <w:shd w:val="clear" w:fill="E6ECF0"/>
+        </w:rPr>
+        <w:t>:</w:t>
+      </w:r>
+    </w:p>
+    <w:p>
+      <w:pPr>
+        <w:keepNext w:val="0"/>
+        <w:keepLines w:val="0"/>
+        <w:widowControl/>
+        <w:numPr>
+          <w:ilvl w:val="0"/>
+          <w:numId w:val="20"/>
+        </w:numPr>
+        <w:suppressLineNumbers w:val="0"/>
+        <w:spacing w:before="0" w:beforeAutospacing="1" w:after="0" w:afterAutospacing="1"/>
+        <w:ind w:left="0" w:hanging="360"/>
+        <w:jc w:val="left"/>
+      </w:pPr>
+      <w:r>
+        <w:rPr>
+          <w:rFonts w:hint="default" w:ascii="Segoe UI" w:hAnsi="Segoe UI" w:eastAsia="Segoe UI" w:cs="Segoe UI"/>
+          <w:i w:val="0"/>
+          <w:iCs w:val="0"/>
+          <w:caps w:val="0"/>
+          <w:color w:val="000000"/>
+          <w:spacing w:val="0"/>
+          <w:shd w:val="clear" w:fill="E6ECF0"/>
+        </w:rPr>
+        <w:t>Check that the value of either </w:t>
+      </w:r>
+      <w:r>
+        <w:rPr>
+          <w:rStyle w:val="10"/>
+          <w:rFonts w:hint="default" w:ascii="Segoe UI" w:hAnsi="Segoe UI" w:eastAsia="Segoe UI" w:cs="Segoe UI"/>
+          <w:b/>
+          <w:bCs/>
+          <w:i w:val="0"/>
+          <w:iCs w:val="0"/>
+          <w:caps w:val="0"/>
+          <w:color w:val="000000"/>
+          <w:spacing w:val="0"/>
+          <w:shd w:val="clear" w:fill="E6ECF0"/>
+        </w:rPr>
+        <w:t>string1</w:t>
+      </w:r>
+      <w:r>
+        <w:rPr>
+          <w:rFonts w:hint="default" w:ascii="Segoe UI" w:hAnsi="Segoe UI" w:eastAsia="Segoe UI" w:cs="Segoe UI"/>
+          <w:i w:val="0"/>
+          <w:iCs w:val="0"/>
+          <w:caps w:val="0"/>
+          <w:color w:val="000000"/>
+          <w:spacing w:val="0"/>
+          <w:shd w:val="clear" w:fill="E6ECF0"/>
+        </w:rPr>
+        <w:t> or </w:t>
+      </w:r>
+      <w:r>
+        <w:rPr>
+          <w:rStyle w:val="10"/>
+          <w:rFonts w:hint="default" w:ascii="Segoe UI" w:hAnsi="Segoe UI" w:eastAsia="Segoe UI" w:cs="Segoe UI"/>
+          <w:b/>
+          <w:bCs/>
+          <w:i w:val="0"/>
+          <w:iCs w:val="0"/>
+          <w:caps w:val="0"/>
+          <w:color w:val="000000"/>
+          <w:spacing w:val="0"/>
+          <w:shd w:val="clear" w:fill="E6ECF0"/>
+        </w:rPr>
+        <w:t>string2</w:t>
+      </w:r>
+      <w:r>
+        <w:rPr>
+          <w:rFonts w:hint="default" w:ascii="Segoe UI" w:hAnsi="Segoe UI" w:eastAsia="Segoe UI" w:cs="Segoe UI"/>
+          <w:i w:val="0"/>
+          <w:iCs w:val="0"/>
+          <w:caps w:val="0"/>
+          <w:color w:val="000000"/>
+          <w:spacing w:val="0"/>
+          <w:shd w:val="clear" w:fill="E6ECF0"/>
+        </w:rPr>
+        <w:t> variable is </w:t>
+      </w:r>
+      <w:r>
+        <w:rPr>
+          <w:rStyle w:val="10"/>
+          <w:rFonts w:hint="default" w:ascii="Segoe UI" w:hAnsi="Segoe UI" w:eastAsia="Segoe UI" w:cs="Segoe UI"/>
+          <w:b/>
+          <w:bCs/>
+          <w:i w:val="0"/>
+          <w:iCs w:val="0"/>
+          <w:caps w:val="0"/>
+          <w:color w:val="000000"/>
+          <w:spacing w:val="0"/>
+          <w:u w:val="single"/>
+          <w:shd w:val="clear" w:fill="E6ECF0"/>
+        </w:rPr>
+        <w:t>null</w:t>
+      </w:r>
+      <w:r>
+        <w:rPr>
+          <w:rFonts w:hint="default" w:ascii="Segoe UI" w:hAnsi="Segoe UI" w:eastAsia="Segoe UI" w:cs="Segoe UI"/>
+          <w:i w:val="0"/>
+          <w:iCs w:val="0"/>
+          <w:caps w:val="0"/>
+          <w:color w:val="000000"/>
+          <w:spacing w:val="0"/>
+          <w:shd w:val="clear" w:fill="E6ECF0"/>
+        </w:rPr>
+        <w:t>, then throw appropriate exception for </w:t>
+      </w:r>
+      <w:r>
+        <w:rPr>
+          <w:rStyle w:val="10"/>
+          <w:rFonts w:hint="default" w:ascii="Segoe UI" w:hAnsi="Segoe UI" w:eastAsia="Segoe UI" w:cs="Segoe UI"/>
+          <w:b/>
+          <w:bCs/>
+          <w:i w:val="0"/>
+          <w:iCs w:val="0"/>
+          <w:caps w:val="0"/>
+          <w:color w:val="000000"/>
+          <w:spacing w:val="0"/>
+          <w:shd w:val="clear" w:fill="E6ECF0"/>
+        </w:rPr>
+        <w:t>NullPointerException</w:t>
+      </w:r>
+      <w:r>
+        <w:rPr>
+          <w:rFonts w:hint="default" w:ascii="Segoe UI" w:hAnsi="Segoe UI" w:eastAsia="Segoe UI" w:cs="Segoe UI"/>
+          <w:i w:val="0"/>
+          <w:iCs w:val="0"/>
+          <w:caps w:val="0"/>
+          <w:color w:val="000000"/>
+          <w:spacing w:val="0"/>
+          <w:shd w:val="clear" w:fill="E6ECF0"/>
+        </w:rPr>
+        <w:t> and return "</w:t>
+      </w:r>
+      <w:r>
+        <w:rPr>
+          <w:rStyle w:val="10"/>
+          <w:rFonts w:hint="default" w:ascii="Segoe UI" w:hAnsi="Segoe UI" w:eastAsia="Segoe UI" w:cs="Segoe UI"/>
+          <w:b/>
+          <w:bCs/>
+          <w:i w:val="0"/>
+          <w:iCs w:val="0"/>
+          <w:caps w:val="0"/>
+          <w:color w:val="000000"/>
+          <w:spacing w:val="0"/>
+          <w:shd w:val="clear" w:fill="E6ECF0"/>
+        </w:rPr>
+        <w:t>Null values found</w:t>
+      </w:r>
+      <w:r>
+        <w:rPr>
+          <w:rFonts w:hint="default" w:ascii="Segoe UI" w:hAnsi="Segoe UI" w:eastAsia="Segoe UI" w:cs="Segoe UI"/>
+          <w:i w:val="0"/>
+          <w:iCs w:val="0"/>
+          <w:caps w:val="0"/>
+          <w:color w:val="000000"/>
+          <w:spacing w:val="0"/>
+          <w:shd w:val="clear" w:fill="E6ECF0"/>
+        </w:rPr>
+        <w:t>".</w:t>
+      </w:r>
+    </w:p>
+    <w:p>
+      <w:pPr>
+        <w:keepNext w:val="0"/>
+        <w:keepLines w:val="0"/>
+        <w:widowControl/>
+        <w:numPr>
+          <w:ilvl w:val="0"/>
+          <w:numId w:val="20"/>
+        </w:numPr>
+        <w:suppressLineNumbers w:val="0"/>
+        <w:spacing w:before="0" w:beforeAutospacing="1" w:after="0" w:afterAutospacing="1"/>
+        <w:ind w:left="0" w:hanging="360"/>
+        <w:jc w:val="left"/>
+      </w:pPr>
+      <w:r>
+        <w:rPr>
+          <w:rFonts w:hint="default" w:ascii="Segoe UI" w:hAnsi="Segoe UI" w:eastAsia="Segoe UI" w:cs="Segoe UI"/>
+          <w:i w:val="0"/>
+          <w:iCs w:val="0"/>
+          <w:caps w:val="0"/>
+          <w:color w:val="000000"/>
+          <w:spacing w:val="0"/>
+          <w:shd w:val="clear" w:fill="E6ECF0"/>
+        </w:rPr>
+        <w:t>Check if the value of </w:t>
+      </w:r>
+      <w:r>
+        <w:rPr>
+          <w:rStyle w:val="10"/>
+          <w:rFonts w:hint="default" w:ascii="Segoe UI" w:hAnsi="Segoe UI" w:eastAsia="Segoe UI" w:cs="Segoe UI"/>
+          <w:b/>
+          <w:bCs/>
+          <w:i w:val="0"/>
+          <w:iCs w:val="0"/>
+          <w:caps w:val="0"/>
+          <w:color w:val="000000"/>
+          <w:spacing w:val="0"/>
+          <w:shd w:val="clear" w:fill="E6ECF0"/>
+        </w:rPr>
+        <w:t>operator</w:t>
+      </w:r>
+      <w:r>
+        <w:rPr>
+          <w:rFonts w:hint="default" w:ascii="Segoe UI" w:hAnsi="Segoe UI" w:eastAsia="Segoe UI" w:cs="Segoe UI"/>
+          <w:i w:val="0"/>
+          <w:iCs w:val="0"/>
+          <w:caps w:val="0"/>
+          <w:color w:val="000000"/>
+          <w:spacing w:val="0"/>
+          <w:shd w:val="clear" w:fill="E6ECF0"/>
+        </w:rPr>
+        <w:t> variable is not equal to these string operators ((+ or -) using logical AND operator. If the condition is true then throw and return the default exception with the Operator as the return message.</w:t>
+      </w:r>
+    </w:p>
+    <w:p>
+      <w:pPr>
+        <w:keepNext w:val="0"/>
+        <w:keepLines w:val="0"/>
+        <w:widowControl/>
+        <w:numPr>
+          <w:ilvl w:val="0"/>
+          <w:numId w:val="20"/>
+        </w:numPr>
+        <w:suppressLineNumbers w:val="0"/>
+        <w:spacing w:before="0" w:beforeAutospacing="1" w:after="0" w:afterAutospacing="1"/>
+        <w:ind w:left="0" w:hanging="360"/>
+        <w:jc w:val="left"/>
+      </w:pPr>
+      <w:r>
+        <w:rPr>
+          <w:rFonts w:hint="default" w:ascii="Segoe UI" w:hAnsi="Segoe UI" w:eastAsia="Segoe UI" w:cs="Segoe UI"/>
+          <w:i w:val="0"/>
+          <w:iCs w:val="0"/>
+          <w:caps w:val="0"/>
+          <w:color w:val="000000"/>
+          <w:spacing w:val="0"/>
+          <w:shd w:val="clear" w:fill="E6ECF0"/>
+        </w:rPr>
+        <w:t>If no exception is found return "</w:t>
+      </w:r>
+      <w:r>
+        <w:rPr>
+          <w:rStyle w:val="10"/>
+          <w:rFonts w:hint="default" w:ascii="Segoe UI" w:hAnsi="Segoe UI" w:eastAsia="Segoe UI" w:cs="Segoe UI"/>
+          <w:b/>
+          <w:bCs/>
+          <w:i w:val="0"/>
+          <w:iCs w:val="0"/>
+          <w:caps w:val="0"/>
+          <w:color w:val="000000"/>
+          <w:spacing w:val="0"/>
+          <w:shd w:val="clear" w:fill="E6ECF0"/>
+        </w:rPr>
+        <w:t>No Exception Found</w:t>
+      </w:r>
+      <w:r>
+        <w:rPr>
+          <w:rFonts w:hint="default" w:ascii="Segoe UI" w:hAnsi="Segoe UI" w:eastAsia="Segoe UI" w:cs="Segoe UI"/>
+          <w:i w:val="0"/>
+          <w:iCs w:val="0"/>
+          <w:caps w:val="0"/>
+          <w:color w:val="000000"/>
+          <w:spacing w:val="0"/>
+          <w:shd w:val="clear" w:fill="E6ECF0"/>
+        </w:rPr>
+        <w:t>".</w:t>
+      </w:r>
+    </w:p>
+    <w:p>
+      <w:pPr>
+        <w:pStyle w:val="9"/>
+        <w:keepNext w:val="0"/>
+        <w:keepLines w:val="0"/>
+        <w:widowControl/>
+        <w:suppressLineNumbers w:val="0"/>
+        <w:spacing w:before="0" w:beforeAutospacing="0" w:line="26" w:lineRule="atLeast"/>
+        <w:jc w:val="left"/>
+      </w:pPr>
+      <w:r>
+        <w:rPr>
+          <w:rFonts w:hint="default" w:ascii="Segoe UI" w:hAnsi="Segoe UI" w:eastAsia="Segoe UI" w:cs="Segoe UI"/>
+          <w:i w:val="0"/>
+          <w:iCs w:val="0"/>
+          <w:caps w:val="0"/>
+          <w:color w:val="000000"/>
+          <w:spacing w:val="0"/>
+          <w:shd w:val="clear" w:fill="E6ECF0"/>
+        </w:rPr>
+        <w:t>In the function </w:t>
+      </w:r>
+      <w:r>
+        <w:rPr>
+          <w:rStyle w:val="10"/>
+          <w:rFonts w:hint="default" w:ascii="Segoe UI" w:hAnsi="Segoe UI" w:eastAsia="Segoe UI" w:cs="Segoe UI"/>
+          <w:b/>
+          <w:bCs/>
+          <w:i w:val="0"/>
+          <w:iCs w:val="0"/>
+          <w:caps w:val="0"/>
+          <w:color w:val="000000"/>
+          <w:spacing w:val="0"/>
+          <w:shd w:val="clear" w:fill="E6ECF0"/>
+        </w:rPr>
+        <w:t>doOperation (Activity a)</w:t>
+      </w:r>
+      <w:r>
+        <w:rPr>
+          <w:rFonts w:hint="default" w:ascii="Segoe UI" w:hAnsi="Segoe UI" w:eastAsia="Segoe UI" w:cs="Segoe UI"/>
+          <w:i w:val="0"/>
+          <w:iCs w:val="0"/>
+          <w:caps w:val="0"/>
+          <w:color w:val="000000"/>
+          <w:spacing w:val="0"/>
+          <w:shd w:val="clear" w:fill="E6ECF0"/>
+        </w:rPr>
+        <w:t>:</w:t>
+      </w:r>
+    </w:p>
+    <w:p>
+      <w:pPr>
+        <w:keepNext w:val="0"/>
+        <w:keepLines w:val="0"/>
+        <w:widowControl/>
+        <w:numPr>
+          <w:ilvl w:val="0"/>
+          <w:numId w:val="21"/>
+        </w:numPr>
+        <w:suppressLineNumbers w:val="0"/>
+        <w:spacing w:before="0" w:beforeAutospacing="1" w:after="0" w:afterAutospacing="1"/>
+        <w:ind w:left="0" w:hanging="360"/>
+        <w:jc w:val="left"/>
+      </w:pPr>
+      <w:r>
+        <w:rPr>
+          <w:rFonts w:hint="default" w:ascii="Segoe UI" w:hAnsi="Segoe UI" w:eastAsia="Segoe UI" w:cs="Segoe UI"/>
+          <w:i w:val="0"/>
+          <w:iCs w:val="0"/>
+          <w:caps w:val="0"/>
+          <w:color w:val="000000"/>
+          <w:spacing w:val="0"/>
+          <w:shd w:val="clear" w:fill="E6ECF0"/>
+        </w:rPr>
+        <w:t>perform the string operations, using switch statement and return the correct value.</w:t>
+      </w:r>
+    </w:p>
+    <w:p>
+      <w:pPr>
+        <w:pStyle w:val="9"/>
+        <w:keepNext w:val="0"/>
+        <w:keepLines w:val="0"/>
+        <w:widowControl/>
+        <w:suppressLineNumbers w:val="0"/>
+        <w:spacing w:before="0" w:beforeAutospacing="0" w:line="26" w:lineRule="atLeast"/>
+        <w:jc w:val="left"/>
+      </w:pPr>
+      <w:r>
+        <w:rPr>
+          <w:rStyle w:val="10"/>
+          <w:rFonts w:hint="default" w:ascii="Segoe UI" w:hAnsi="Segoe UI" w:eastAsia="Segoe UI" w:cs="Segoe UI"/>
+          <w:b/>
+          <w:bCs/>
+          <w:i w:val="0"/>
+          <w:iCs w:val="0"/>
+          <w:caps w:val="0"/>
+          <w:color w:val="000000"/>
+          <w:spacing w:val="0"/>
+          <w:shd w:val="clear" w:fill="E6ECF0"/>
+        </w:rPr>
+        <w:t>IMPORTANT:</w:t>
+      </w:r>
+    </w:p>
+    <w:p>
+      <w:pPr>
+        <w:keepNext w:val="0"/>
+        <w:keepLines w:val="0"/>
+        <w:widowControl/>
+        <w:numPr>
+          <w:ilvl w:val="0"/>
+          <w:numId w:val="22"/>
+        </w:numPr>
+        <w:suppressLineNumbers w:val="0"/>
+        <w:spacing w:before="0" w:beforeAutospacing="1" w:after="0" w:afterAutospacing="1"/>
+        <w:ind w:left="0" w:hanging="360"/>
+        <w:jc w:val="left"/>
+      </w:pPr>
+      <w:r>
+        <w:rPr>
+          <w:rFonts w:hint="default" w:ascii="Segoe UI" w:hAnsi="Segoe UI" w:eastAsia="Segoe UI" w:cs="Segoe UI"/>
+          <w:i w:val="0"/>
+          <w:iCs w:val="0"/>
+          <w:caps w:val="0"/>
+          <w:color w:val="000000"/>
+          <w:spacing w:val="0"/>
+          <w:shd w:val="clear" w:fill="E6ECF0"/>
+        </w:rPr>
+        <w:t>If you want to test your program, you can implement a </w:t>
+      </w:r>
+      <w:r>
+        <w:rPr>
+          <w:rStyle w:val="10"/>
+          <w:rFonts w:hint="default" w:ascii="Segoe UI" w:hAnsi="Segoe UI" w:eastAsia="Segoe UI" w:cs="Segoe UI"/>
+          <w:b/>
+          <w:bCs/>
+          <w:i w:val="0"/>
+          <w:iCs w:val="0"/>
+          <w:caps w:val="0"/>
+          <w:color w:val="000000"/>
+          <w:spacing w:val="0"/>
+          <w:shd w:val="clear" w:fill="E6ECF0"/>
+        </w:rPr>
+        <w:t>main()</w:t>
+      </w:r>
+      <w:r>
+        <w:rPr>
+          <w:rFonts w:hint="default" w:ascii="Segoe UI" w:hAnsi="Segoe UI" w:eastAsia="Segoe UI" w:cs="Segoe UI"/>
+          <w:i w:val="0"/>
+          <w:iCs w:val="0"/>
+          <w:caps w:val="0"/>
+          <w:color w:val="000000"/>
+          <w:spacing w:val="0"/>
+          <w:shd w:val="clear" w:fill="E6ECF0"/>
+        </w:rPr>
+        <w:t> function given in the stub and you can use </w:t>
+      </w:r>
+      <w:r>
+        <w:rPr>
+          <w:rStyle w:val="10"/>
+          <w:rFonts w:hint="default" w:ascii="Segoe UI" w:hAnsi="Segoe UI" w:eastAsia="Segoe UI" w:cs="Segoe UI"/>
+          <w:b/>
+          <w:bCs/>
+          <w:i w:val="0"/>
+          <w:iCs w:val="0"/>
+          <w:caps w:val="0"/>
+          <w:color w:val="000000"/>
+          <w:spacing w:val="0"/>
+          <w:shd w:val="clear" w:fill="E6ECF0"/>
+        </w:rPr>
+        <w:t>RUN CODE</w:t>
+      </w:r>
+      <w:r>
+        <w:rPr>
+          <w:rFonts w:hint="default" w:ascii="Segoe UI" w:hAnsi="Segoe UI" w:eastAsia="Segoe UI" w:cs="Segoe UI"/>
+          <w:i w:val="0"/>
+          <w:iCs w:val="0"/>
+          <w:caps w:val="0"/>
+          <w:color w:val="000000"/>
+          <w:spacing w:val="0"/>
+          <w:shd w:val="clear" w:fill="E6ECF0"/>
+        </w:rPr>
+        <w:t> to test your main() provided you have made valid function calls with valid data required.</w:t>
+      </w:r>
+    </w:p>
+    <w:p>
+      <w:pPr>
+        <w:pStyle w:val="3"/>
+        <w:keepNext w:val="0"/>
+        <w:keepLines w:val="0"/>
+        <w:widowControl/>
+        <w:suppressLineNumbers w:val="0"/>
+        <w:spacing w:before="0" w:beforeAutospacing="0" w:line="23" w:lineRule="atLeast"/>
+        <w:jc w:val="left"/>
+        <w:rPr>
+          <w:color w:val="32325D"/>
+        </w:rPr>
+      </w:pPr>
+      <w:r>
+        <w:rPr>
+          <w:i w:val="0"/>
+          <w:iCs w:val="0"/>
+          <w:caps w:val="0"/>
+          <w:color w:val="32325D"/>
+          <w:spacing w:val="0"/>
+          <w:shd w:val="clear" w:fill="E6ECF0"/>
+        </w:rPr>
+        <w:t>Execution time limit</w:t>
+      </w:r>
+    </w:p>
+    <w:p>
+      <w:pPr>
+        <w:keepNext w:val="0"/>
+        <w:keepLines w:val="0"/>
+        <w:widowControl/>
+        <w:suppressLineNumbers w:val="0"/>
+        <w:pBdr>
+          <w:top w:val="none" w:color="auto" w:sz="0" w:space="0"/>
+          <w:left w:val="none" w:color="auto" w:sz="0" w:space="0"/>
+          <w:bottom w:val="none" w:color="auto" w:sz="0" w:space="0"/>
+          <w:right w:val="none" w:color="auto" w:sz="0" w:space="0"/>
+        </w:pBdr>
+        <w:shd w:val="clear" w:fill="E6ECF0"/>
+        <w:ind w:left="0" w:firstLine="0"/>
+        <w:jc w:val="left"/>
+        <w:rPr>
+          <w:rFonts w:hint="default" w:ascii="Segoe UI" w:hAnsi="Segoe UI" w:eastAsia="Segoe UI" w:cs="Segoe UI"/>
+          <w:i w:val="0"/>
+          <w:iCs w:val="0"/>
+          <w:caps w:val="0"/>
+          <w:color w:val="000000"/>
+          <w:spacing w:val="0"/>
+        </w:rPr>
+      </w:pPr>
+      <w:r>
+        <w:rPr>
+          <w:rFonts w:hint="default" w:ascii="Segoe UI" w:hAnsi="Segoe UI" w:eastAsia="Segoe UI" w:cs="Segoe UI"/>
+          <w:i w:val="0"/>
+          <w:iCs w:val="0"/>
+          <w:caps w:val="0"/>
+          <w:color w:val="000000"/>
+          <w:spacing w:val="0"/>
+          <w:kern w:val="0"/>
+          <w:sz w:val="24"/>
+          <w:szCs w:val="24"/>
+          <w:shd w:val="clear" w:fill="E6ECF0"/>
+          <w:lang w:val="en-US" w:eastAsia="zh-CN" w:bidi="ar"/>
+        </w:rPr>
+        <w:t>10 seconds</w:t>
+      </w:r>
+    </w:p>
+    <w:p>
+      <w:pPr>
+        <w:keepNext w:val="0"/>
+        <w:keepLines w:val="0"/>
+        <w:widowControl/>
+        <w:suppressLineNumbers w:val="0"/>
+        <w:pBdr>
+          <w:top w:val="none" w:color="auto" w:sz="0" w:space="0"/>
+          <w:left w:val="none" w:color="auto" w:sz="0" w:space="0"/>
+          <w:bottom w:val="none" w:color="auto" w:sz="0" w:space="0"/>
+          <w:right w:val="none" w:color="auto" w:sz="0" w:space="0"/>
+        </w:pBdr>
+        <w:shd w:val="clear" w:fill="E6ECF0"/>
+        <w:ind w:left="0" w:firstLine="0"/>
+        <w:jc w:val="left"/>
+        <w:rPr>
+          <w:rFonts w:hint="default" w:ascii="Segoe UI" w:hAnsi="Segoe UI" w:eastAsia="Segoe UI" w:cs="Segoe UI"/>
+          <w:i w:val="0"/>
+          <w:iCs w:val="0"/>
+          <w:caps w:val="0"/>
+          <w:color w:val="000000"/>
+          <w:spacing w:val="0"/>
+        </w:rPr>
+      </w:pPr>
+      <w:r>
+        <w:rPr>
+          <w:rFonts w:hint="default" w:ascii="Segoe UI" w:hAnsi="Segoe UI" w:eastAsia="Segoe UI" w:cs="Segoe UI"/>
+          <w:i w:val="0"/>
+          <w:iCs w:val="0"/>
+          <w:caps w:val="0"/>
+          <w:color w:val="000000"/>
+          <w:spacing w:val="0"/>
+          <w:kern w:val="0"/>
+          <w:sz w:val="24"/>
+          <w:szCs w:val="24"/>
+          <w:shd w:val="clear" w:fill="E6ECF0"/>
+          <w:lang w:val="en-US" w:eastAsia="zh-CN" w:bidi="ar"/>
+        </w:rPr>
+        <w:t>REPORT AN ISSUE</w:t>
+      </w:r>
+    </w:p>
+    <w:p>
+      <w:pPr>
+        <w:jc w:val="left"/>
+        <w:rPr>
+          <w:rFonts w:hint="default"/>
+          <w:b w:val="0"/>
+          <w:bCs w:val="0"/>
+          <w:sz w:val="22"/>
+          <w:szCs w:val="22"/>
+          <w:lang w:val="en-US"/>
+        </w:rPr>
+      </w:pPr>
+    </w:p>
+    <w:p>
+      <w:pPr>
+        <w:jc w:val="left"/>
+        <w:rPr>
+          <w:rFonts w:hint="default"/>
+          <w:b w:val="0"/>
+          <w:bCs w:val="0"/>
+          <w:sz w:val="22"/>
+          <w:szCs w:val="22"/>
+          <w:lang w:val="en-US"/>
+        </w:rPr>
+      </w:pPr>
+      <w:r>
+        <w:rPr>
+          <w:rFonts w:hint="default"/>
+          <w:b w:val="0"/>
+          <w:bCs w:val="0"/>
+          <w:sz w:val="22"/>
+          <w:szCs w:val="22"/>
+          <w:lang w:val="en-US"/>
+        </w:rPr>
+        <w:t>import java.io.*;</w:t>
+      </w:r>
+    </w:p>
+    <w:p>
+      <w:pPr>
+        <w:jc w:val="left"/>
+        <w:rPr>
+          <w:rFonts w:hint="default"/>
+          <w:b w:val="0"/>
+          <w:bCs w:val="0"/>
+          <w:sz w:val="22"/>
+          <w:szCs w:val="22"/>
+          <w:lang w:val="en-US"/>
+        </w:rPr>
+      </w:pPr>
+      <w:r>
+        <w:rPr>
+          <w:rFonts w:hint="default"/>
+          <w:b w:val="0"/>
+          <w:bCs w:val="0"/>
+          <w:sz w:val="22"/>
+          <w:szCs w:val="22"/>
+          <w:lang w:val="en-US"/>
+        </w:rPr>
+        <w:t>import java.util.*;</w:t>
+      </w:r>
+    </w:p>
+    <w:p>
+      <w:pPr>
+        <w:jc w:val="left"/>
+        <w:rPr>
+          <w:rFonts w:hint="default"/>
+          <w:b w:val="0"/>
+          <w:bCs w:val="0"/>
+          <w:sz w:val="22"/>
+          <w:szCs w:val="22"/>
+          <w:lang w:val="en-US"/>
+        </w:rPr>
+      </w:pPr>
+      <w:r>
+        <w:rPr>
+          <w:rFonts w:hint="default"/>
+          <w:b w:val="0"/>
+          <w:bCs w:val="0"/>
+          <w:sz w:val="22"/>
+          <w:szCs w:val="22"/>
+          <w:lang w:val="en-US"/>
+        </w:rPr>
+        <w:t>import java.text.*;</w:t>
+      </w:r>
+    </w:p>
+    <w:p>
+      <w:pPr>
+        <w:jc w:val="left"/>
+        <w:rPr>
+          <w:rFonts w:hint="default"/>
+          <w:b w:val="0"/>
+          <w:bCs w:val="0"/>
+          <w:sz w:val="22"/>
+          <w:szCs w:val="22"/>
+          <w:lang w:val="en-US"/>
+        </w:rPr>
+      </w:pPr>
+      <w:r>
+        <w:rPr>
+          <w:rFonts w:hint="default"/>
+          <w:b w:val="0"/>
+          <w:bCs w:val="0"/>
+          <w:sz w:val="22"/>
+          <w:szCs w:val="22"/>
+          <w:lang w:val="en-US"/>
+        </w:rPr>
+        <w:t>import java.math.*;</w:t>
+      </w:r>
+    </w:p>
+    <w:p>
+      <w:pPr>
+        <w:jc w:val="left"/>
+        <w:rPr>
+          <w:rFonts w:hint="default"/>
+          <w:b w:val="0"/>
+          <w:bCs w:val="0"/>
+          <w:sz w:val="22"/>
+          <w:szCs w:val="22"/>
+          <w:lang w:val="en-US"/>
+        </w:rPr>
+      </w:pPr>
+      <w:r>
+        <w:rPr>
+          <w:rFonts w:hint="default"/>
+          <w:b w:val="0"/>
+          <w:bCs w:val="0"/>
+          <w:sz w:val="22"/>
+          <w:szCs w:val="22"/>
+          <w:lang w:val="en-US"/>
+        </w:rPr>
+        <w:t>import java.util.regex.*;</w:t>
+      </w:r>
+    </w:p>
+    <w:p>
+      <w:pPr>
+        <w:jc w:val="left"/>
+        <w:rPr>
+          <w:rFonts w:hint="default"/>
+          <w:b w:val="0"/>
+          <w:bCs w:val="0"/>
+          <w:sz w:val="22"/>
+          <w:szCs w:val="22"/>
+          <w:lang w:val="en-US"/>
+        </w:rPr>
+      </w:pPr>
+      <w:r>
+        <w:rPr>
+          <w:rFonts w:hint="default"/>
+          <w:b w:val="0"/>
+          <w:bCs w:val="0"/>
+          <w:sz w:val="22"/>
+          <w:szCs w:val="22"/>
+          <w:lang w:val="en-US"/>
+        </w:rPr>
+        <w:t>class Activity{</w:t>
+      </w:r>
+    </w:p>
+    <w:p>
+      <w:pPr>
+        <w:jc w:val="left"/>
+        <w:rPr>
+          <w:rFonts w:hint="default"/>
+          <w:b w:val="0"/>
+          <w:bCs w:val="0"/>
+          <w:sz w:val="22"/>
+          <w:szCs w:val="22"/>
+          <w:lang w:val="en-US"/>
+        </w:rPr>
+      </w:pPr>
+      <w:r>
+        <w:rPr>
+          <w:rFonts w:hint="default"/>
+          <w:b w:val="0"/>
+          <w:bCs w:val="0"/>
+          <w:sz w:val="22"/>
+          <w:szCs w:val="22"/>
+          <w:lang w:val="en-US"/>
+        </w:rPr>
+        <w:t xml:space="preserve">  //Implement Activity class here..</w:t>
+      </w:r>
+    </w:p>
+    <w:p>
+      <w:pPr>
+        <w:jc w:val="left"/>
+        <w:rPr>
+          <w:rFonts w:hint="default"/>
+          <w:b w:val="0"/>
+          <w:bCs w:val="0"/>
+          <w:sz w:val="22"/>
+          <w:szCs w:val="22"/>
+          <w:lang w:val="en-US"/>
+        </w:rPr>
+      </w:pPr>
+      <w:r>
+        <w:rPr>
+          <w:rFonts w:hint="default"/>
+          <w:b w:val="0"/>
+          <w:bCs w:val="0"/>
+          <w:sz w:val="22"/>
+          <w:szCs w:val="22"/>
+          <w:lang w:val="en-US"/>
+        </w:rPr>
+        <w:t>}</w:t>
+      </w:r>
+    </w:p>
+    <w:p>
+      <w:pPr>
+        <w:jc w:val="left"/>
+        <w:rPr>
+          <w:rFonts w:hint="default"/>
+          <w:b w:val="0"/>
+          <w:bCs w:val="0"/>
+          <w:sz w:val="22"/>
+          <w:szCs w:val="22"/>
+          <w:lang w:val="en-US"/>
+        </w:rPr>
+      </w:pPr>
+    </w:p>
+    <w:p>
+      <w:pPr>
+        <w:jc w:val="left"/>
+        <w:rPr>
+          <w:rFonts w:hint="default"/>
+          <w:b w:val="0"/>
+          <w:bCs w:val="0"/>
+          <w:sz w:val="22"/>
+          <w:szCs w:val="22"/>
+          <w:lang w:val="en-US"/>
+        </w:rPr>
+      </w:pPr>
+    </w:p>
+    <w:p>
+      <w:pPr>
+        <w:jc w:val="left"/>
+        <w:rPr>
+          <w:rFonts w:hint="default"/>
+          <w:b w:val="0"/>
+          <w:bCs w:val="0"/>
+          <w:sz w:val="22"/>
+          <w:szCs w:val="22"/>
+          <w:lang w:val="en-US"/>
+        </w:rPr>
+      </w:pPr>
+    </w:p>
+    <w:p>
+      <w:pPr>
+        <w:jc w:val="left"/>
+        <w:rPr>
+          <w:rFonts w:hint="default"/>
+          <w:b w:val="0"/>
+          <w:bCs w:val="0"/>
+          <w:sz w:val="22"/>
+          <w:szCs w:val="22"/>
+          <w:lang w:val="en-US"/>
+        </w:rPr>
+      </w:pPr>
+      <w:r>
+        <w:rPr>
+          <w:rFonts w:hint="default"/>
+          <w:b w:val="0"/>
+          <w:bCs w:val="0"/>
+          <w:sz w:val="22"/>
+          <w:szCs w:val="22"/>
+          <w:lang w:val="en-US"/>
+        </w:rPr>
+        <w:t>public class Source {</w:t>
+      </w:r>
+    </w:p>
+    <w:p>
+      <w:pPr>
+        <w:jc w:val="left"/>
+        <w:rPr>
+          <w:rFonts w:hint="default"/>
+          <w:b w:val="0"/>
+          <w:bCs w:val="0"/>
+          <w:sz w:val="22"/>
+          <w:szCs w:val="22"/>
+          <w:lang w:val="en-US"/>
+        </w:rPr>
+      </w:pPr>
+      <w:r>
+        <w:rPr>
+          <w:rFonts w:hint="default"/>
+          <w:b w:val="0"/>
+          <w:bCs w:val="0"/>
+          <w:sz w:val="22"/>
+          <w:szCs w:val="22"/>
+          <w:lang w:val="en-US"/>
+        </w:rPr>
+        <w:t xml:space="preserve">  //Implement the two function given in description in here...</w:t>
+      </w:r>
+    </w:p>
+    <w:p>
+      <w:pPr>
+        <w:jc w:val="left"/>
+        <w:rPr>
+          <w:rFonts w:hint="default"/>
+          <w:b w:val="0"/>
+          <w:bCs w:val="0"/>
+          <w:sz w:val="22"/>
+          <w:szCs w:val="22"/>
+          <w:lang w:val="en-US"/>
+        </w:rPr>
+      </w:pPr>
+      <w:r>
+        <w:rPr>
+          <w:rFonts w:hint="default"/>
+          <w:b w:val="0"/>
+          <w:bCs w:val="0"/>
+          <w:sz w:val="22"/>
+          <w:szCs w:val="22"/>
+          <w:lang w:val="en-US"/>
+        </w:rPr>
+        <w:t xml:space="preserve">  </w:t>
+      </w:r>
+    </w:p>
+    <w:p>
+      <w:pPr>
+        <w:jc w:val="left"/>
+        <w:rPr>
+          <w:rFonts w:hint="default"/>
+          <w:b w:val="0"/>
+          <w:bCs w:val="0"/>
+          <w:sz w:val="22"/>
+          <w:szCs w:val="22"/>
+          <w:lang w:val="en-US"/>
+        </w:rPr>
+      </w:pPr>
+      <w:r>
+        <w:rPr>
+          <w:rFonts w:hint="default"/>
+          <w:b w:val="0"/>
+          <w:bCs w:val="0"/>
+          <w:sz w:val="22"/>
+          <w:szCs w:val="22"/>
+          <w:lang w:val="en-US"/>
+        </w:rPr>
+        <w:tab/>
+      </w:r>
+      <w:r>
+        <w:rPr>
+          <w:rFonts w:hint="default"/>
+          <w:b w:val="0"/>
+          <w:bCs w:val="0"/>
+          <w:sz w:val="22"/>
+          <w:szCs w:val="22"/>
+          <w:lang w:val="en-US"/>
+        </w:rPr>
+        <w:t>public static void main(String args[] ) throws Exception {</w:t>
+      </w:r>
+    </w:p>
+    <w:p>
+      <w:pPr>
+        <w:jc w:val="left"/>
+        <w:rPr>
+          <w:rFonts w:hint="default"/>
+          <w:b w:val="0"/>
+          <w:bCs w:val="0"/>
+          <w:sz w:val="22"/>
+          <w:szCs w:val="22"/>
+          <w:lang w:val="en-US"/>
+        </w:rPr>
+      </w:pPr>
+      <w:r>
+        <w:rPr>
+          <w:rFonts w:hint="default"/>
+          <w:b w:val="0"/>
+          <w:bCs w:val="0"/>
+          <w:sz w:val="22"/>
+          <w:szCs w:val="22"/>
+          <w:lang w:val="en-US"/>
+        </w:rPr>
+        <w:t xml:space="preserve">    //Write your own main to check the program...</w:t>
+      </w:r>
+    </w:p>
+    <w:p>
+      <w:pPr>
+        <w:jc w:val="left"/>
+        <w:rPr>
+          <w:rFonts w:hint="default"/>
+          <w:b w:val="0"/>
+          <w:bCs w:val="0"/>
+          <w:sz w:val="22"/>
+          <w:szCs w:val="22"/>
+          <w:lang w:val="en-US"/>
+        </w:rPr>
+      </w:pPr>
+      <w:r>
+        <w:rPr>
+          <w:rFonts w:hint="default"/>
+          <w:b w:val="0"/>
+          <w:bCs w:val="0"/>
+          <w:sz w:val="22"/>
+          <w:szCs w:val="22"/>
+          <w:lang w:val="en-US"/>
+        </w:rPr>
+        <w:tab/>
+      </w:r>
+      <w:r>
+        <w:rPr>
+          <w:rFonts w:hint="default"/>
+          <w:b w:val="0"/>
+          <w:bCs w:val="0"/>
+          <w:sz w:val="22"/>
+          <w:szCs w:val="22"/>
+          <w:lang w:val="en-US"/>
+        </w:rPr>
+        <w:t>}</w:t>
+      </w:r>
+    </w:p>
+    <w:p>
+      <w:pPr>
+        <w:jc w:val="left"/>
+        <w:rPr>
+          <w:rFonts w:hint="default"/>
+          <w:b w:val="0"/>
+          <w:bCs w:val="0"/>
+          <w:sz w:val="22"/>
+          <w:szCs w:val="22"/>
+          <w:lang w:val="en-US"/>
+        </w:rPr>
+      </w:pPr>
+      <w:r>
+        <w:rPr>
+          <w:rFonts w:hint="default"/>
+          <w:b w:val="0"/>
+          <w:bCs w:val="0"/>
+          <w:sz w:val="22"/>
+          <w:szCs w:val="22"/>
+          <w:lang w:val="en-US"/>
+        </w:rPr>
+        <w:t>}</w:t>
       </w:r>
     </w:p>
     <w:p>
@@ -9662,6 +11775,155 @@
     </w:lvl>
   </w:abstractNum>
   <w:abstractNum w:abstractNumId="12">
+    <w:nsid w:val="179C5168"/>
+    <w:multiLevelType w:val="multilevel"/>
+    <w:tmpl w:val="179C5168"/>
+    <w:lvl w:ilvl="0" w:tentative="0">
+      <w:start w:val="1"/>
+      <w:numFmt w:val="bullet"/>
+      <w:lvlText w:val=""/>
+      <w:lvlJc w:val="left"/>
+      <w:pPr>
+        <w:tabs>
+          <w:tab w:val="left" w:pos="720"/>
+        </w:tabs>
+        <w:ind w:left="720" w:hanging="360"/>
+      </w:pPr>
+      <w:rPr>
+        <w:rFonts w:hint="default" w:ascii="Symbol" w:hAnsi="Symbol" w:cs="Symbol"/>
+        <w:sz w:val="20"/>
+      </w:rPr>
+    </w:lvl>
+    <w:lvl w:ilvl="1" w:tentative="0">
+      <w:start w:val="1"/>
+      <w:numFmt w:val="bullet"/>
+      <w:lvlText w:val="o"/>
+      <w:lvlJc w:val="left"/>
+      <w:pPr>
+        <w:tabs>
+          <w:tab w:val="left" w:pos="1440"/>
+        </w:tabs>
+        <w:ind w:left="1440" w:hanging="360"/>
+      </w:pPr>
+      <w:rPr>
+        <w:rFonts w:hint="default" w:ascii="Courier New" w:hAnsi="Courier New" w:cs="Courier New"/>
+        <w:sz w:val="20"/>
+      </w:rPr>
+    </w:lvl>
+    <w:lvl w:ilvl="2" w:tentative="0">
+      <w:start w:val="1"/>
+      <w:numFmt w:val="bullet"/>
+      <w:lvlText w:val=""/>
+      <w:lvlJc w:val="left"/>
+      <w:pPr>
+        <w:tabs>
+          <w:tab w:val="left" w:pos="2160"/>
+        </w:tabs>
+        <w:ind w:left="2160" w:hanging="360"/>
+      </w:pPr>
+      <w:rPr>
+        <w:rFonts w:hint="default" w:ascii="Wingdings" w:hAnsi="Wingdings" w:cs="Wingdings"/>
+        <w:sz w:val="20"/>
+      </w:rPr>
+    </w:lvl>
+    <w:lvl w:ilvl="3" w:tentative="0">
+      <w:start w:val="1"/>
+      <w:numFmt w:val="bullet"/>
+      <w:lvlText w:val=""/>
+      <w:lvlJc w:val="left"/>
+      <w:pPr>
+        <w:tabs>
+          <w:tab w:val="left" w:pos="2880"/>
+        </w:tabs>
+        <w:ind w:left="2880" w:hanging="360"/>
+      </w:pPr>
+      <w:rPr>
+        <w:rFonts w:hint="default" w:ascii="Wingdings" w:hAnsi="Wingdings" w:cs="Wingdings"/>
+        <w:sz w:val="20"/>
+      </w:rPr>
+    </w:lvl>
+    <w:lvl w:ilvl="4" w:tentative="0">
+      <w:start w:val="1"/>
+      <w:numFmt w:val="bullet"/>
+      <w:lvlText w:val=""/>
+      <w:lvlJc w:val="left"/>
+      <w:pPr>
+        <w:tabs>
+          <w:tab w:val="left" w:pos="3600"/>
+        </w:tabs>
+        <w:ind w:left="3600" w:hanging="360"/>
+      </w:pPr>
+      <w:rPr>
+        <w:rFonts w:hint="default" w:ascii="Wingdings" w:hAnsi="Wingdings" w:cs="Wingdings"/>
+        <w:sz w:val="20"/>
+      </w:rPr>
+    </w:lvl>
+    <w:lvl w:ilvl="5" w:tentative="0">
+      <w:start w:val="1"/>
+      <w:numFmt w:val="bullet"/>
+      <w:lvlText w:val=""/>
+      <w:lvlJc w:val="left"/>
+      <w:pPr>
+        <w:tabs>
+          <w:tab w:val="left" w:pos="4320"/>
+        </w:tabs>
+        <w:ind w:left="4320" w:hanging="360"/>
+      </w:pPr>
+      <w:rPr>
+        <w:rFonts w:hint="default" w:ascii="Wingdings" w:hAnsi="Wingdings" w:cs="Wingdings"/>
+        <w:sz w:val="20"/>
+      </w:rPr>
+    </w:lvl>
+    <w:lvl w:ilvl="6" w:tentative="0">
+      <w:start w:val="1"/>
+      <w:numFmt w:val="bullet"/>
+      <w:lvlText w:val=""/>
+      <w:lvlJc w:val="left"/>
+      <w:pPr>
+        <w:tabs>
+          <w:tab w:val="left" w:pos="5040"/>
+        </w:tabs>
+        <w:ind w:left="5040" w:hanging="360"/>
+      </w:pPr>
+      <w:rPr>
+        <w:rFonts w:hint="default" w:ascii="Wingdings" w:hAnsi="Wingdings" w:cs="Wingdings"/>
+        <w:sz w:val="20"/>
+      </w:rPr>
+    </w:lvl>
+    <w:lvl w:ilvl="7" w:tentative="0">
+      <w:start w:val="1"/>
+      <w:numFmt w:val="bullet"/>
+      <w:lvlText w:val=""/>
+      <w:lvlJc w:val="left"/>
+      <w:pPr>
+        <w:tabs>
+          <w:tab w:val="left" w:pos="5760"/>
+        </w:tabs>
+        <w:ind w:left="5760" w:hanging="360"/>
+      </w:pPr>
+      <w:rPr>
+        <w:rFonts w:hint="default" w:ascii="Wingdings" w:hAnsi="Wingdings" w:cs="Wingdings"/>
+        <w:sz w:val="20"/>
+      </w:rPr>
+    </w:lvl>
+    <w:lvl w:ilvl="8" w:tentative="0">
+      <w:start w:val="1"/>
+      <w:numFmt w:val="bullet"/>
+      <w:lvlText w:val=""/>
+      <w:lvlJc w:val="left"/>
+      <w:pPr>
+        <w:tabs>
+          <w:tab w:val="left" w:pos="6480"/>
+        </w:tabs>
+        <w:ind w:left="6480" w:hanging="360"/>
+      </w:pPr>
+      <w:rPr>
+        <w:rFonts w:hint="default" w:ascii="Wingdings" w:hAnsi="Wingdings" w:cs="Wingdings"/>
+        <w:sz w:val="20"/>
+      </w:rPr>
+    </w:lvl>
+  </w:abstractNum>
+  <w:abstractNum w:abstractNumId="13">
     <w:nsid w:val="20669A8F"/>
     <w:multiLevelType w:val="multilevel"/>
     <w:tmpl w:val="20669A8F"/>
@@ -9810,7 +12072,7 @@
       </w:rPr>
     </w:lvl>
   </w:abstractNum>
-  <w:abstractNum w:abstractNumId="13">
+  <w:abstractNum w:abstractNumId="14">
     <w:nsid w:val="212CC620"/>
     <w:multiLevelType w:val="multilevel"/>
     <w:tmpl w:val="212CC620"/>
@@ -9959,7 +12221,7 @@
       </w:rPr>
     </w:lvl>
   </w:abstractNum>
-  <w:abstractNum w:abstractNumId="14">
+  <w:abstractNum w:abstractNumId="15">
     <w:nsid w:val="2229B63E"/>
     <w:multiLevelType w:val="singleLevel"/>
     <w:tmpl w:val="2229B63E"/>
@@ -9979,7 +12241,305 @@
       </w:rPr>
     </w:lvl>
   </w:abstractNum>
-  <w:abstractNum w:abstractNumId="15">
+  <w:abstractNum w:abstractNumId="16">
+    <w:nsid w:val="3075347E"/>
+    <w:multiLevelType w:val="multilevel"/>
+    <w:tmpl w:val="3075347E"/>
+    <w:lvl w:ilvl="0" w:tentative="0">
+      <w:start w:val="1"/>
+      <w:numFmt w:val="bullet"/>
+      <w:lvlText w:val=""/>
+      <w:lvlJc w:val="left"/>
+      <w:pPr>
+        <w:tabs>
+          <w:tab w:val="left" w:pos="720"/>
+        </w:tabs>
+        <w:ind w:left="720" w:hanging="360"/>
+      </w:pPr>
+      <w:rPr>
+        <w:rFonts w:ascii="Symbol" w:hAnsi="Symbol" w:cs="Symbol"/>
+        <w:sz w:val="20"/>
+      </w:rPr>
+    </w:lvl>
+    <w:lvl w:ilvl="1" w:tentative="0">
+      <w:start w:val="1"/>
+      <w:numFmt w:val="bullet"/>
+      <w:lvlText w:val="o"/>
+      <w:lvlJc w:val="left"/>
+      <w:pPr>
+        <w:tabs>
+          <w:tab w:val="left" w:pos="1440"/>
+        </w:tabs>
+        <w:ind w:left="1440" w:hanging="360"/>
+      </w:pPr>
+      <w:rPr>
+        <w:rFonts w:ascii="Courier New" w:hAnsi="Courier New" w:cs="Courier New"/>
+        <w:sz w:val="20"/>
+      </w:rPr>
+    </w:lvl>
+    <w:lvl w:ilvl="2" w:tentative="0">
+      <w:start w:val="1"/>
+      <w:numFmt w:val="bullet"/>
+      <w:lvlText w:val=""/>
+      <w:lvlJc w:val="left"/>
+      <w:pPr>
+        <w:tabs>
+          <w:tab w:val="left" w:pos="2160"/>
+        </w:tabs>
+        <w:ind w:left="2160" w:hanging="360"/>
+      </w:pPr>
+      <w:rPr>
+        <w:rFonts w:ascii="Wingdings" w:hAnsi="Wingdings" w:cs="Wingdings"/>
+        <w:sz w:val="20"/>
+      </w:rPr>
+    </w:lvl>
+    <w:lvl w:ilvl="3" w:tentative="0">
+      <w:start w:val="1"/>
+      <w:numFmt w:val="bullet"/>
+      <w:lvlText w:val=""/>
+      <w:lvlJc w:val="left"/>
+      <w:pPr>
+        <w:tabs>
+          <w:tab w:val="left" w:pos="2880"/>
+        </w:tabs>
+        <w:ind w:left="2880" w:hanging="360"/>
+      </w:pPr>
+      <w:rPr>
+        <w:rFonts w:hint="default" w:ascii="Wingdings" w:hAnsi="Wingdings" w:cs="Wingdings"/>
+        <w:sz w:val="20"/>
+      </w:rPr>
+    </w:lvl>
+    <w:lvl w:ilvl="4" w:tentative="0">
+      <w:start w:val="1"/>
+      <w:numFmt w:val="bullet"/>
+      <w:lvlText w:val=""/>
+      <w:lvlJc w:val="left"/>
+      <w:pPr>
+        <w:tabs>
+          <w:tab w:val="left" w:pos="3600"/>
+        </w:tabs>
+        <w:ind w:left="3600" w:hanging="360"/>
+      </w:pPr>
+      <w:rPr>
+        <w:rFonts w:hint="default" w:ascii="Wingdings" w:hAnsi="Wingdings" w:cs="Wingdings"/>
+        <w:sz w:val="20"/>
+      </w:rPr>
+    </w:lvl>
+    <w:lvl w:ilvl="5" w:tentative="0">
+      <w:start w:val="1"/>
+      <w:numFmt w:val="bullet"/>
+      <w:lvlText w:val=""/>
+      <w:lvlJc w:val="left"/>
+      <w:pPr>
+        <w:tabs>
+          <w:tab w:val="left" w:pos="4320"/>
+        </w:tabs>
+        <w:ind w:left="4320" w:hanging="360"/>
+      </w:pPr>
+      <w:rPr>
+        <w:rFonts w:hint="default" w:ascii="Wingdings" w:hAnsi="Wingdings" w:cs="Wingdings"/>
+        <w:sz w:val="20"/>
+      </w:rPr>
+    </w:lvl>
+    <w:lvl w:ilvl="6" w:tentative="0">
+      <w:start w:val="1"/>
+      <w:numFmt w:val="bullet"/>
+      <w:lvlText w:val=""/>
+      <w:lvlJc w:val="left"/>
+      <w:pPr>
+        <w:tabs>
+          <w:tab w:val="left" w:pos="5040"/>
+        </w:tabs>
+        <w:ind w:left="5040" w:hanging="360"/>
+      </w:pPr>
+      <w:rPr>
+        <w:rFonts w:hint="default" w:ascii="Wingdings" w:hAnsi="Wingdings" w:cs="Wingdings"/>
+        <w:sz w:val="20"/>
+      </w:rPr>
+    </w:lvl>
+    <w:lvl w:ilvl="7" w:tentative="0">
+      <w:start w:val="1"/>
+      <w:numFmt w:val="bullet"/>
+      <w:lvlText w:val=""/>
+      <w:lvlJc w:val="left"/>
+      <w:pPr>
+        <w:tabs>
+          <w:tab w:val="left" w:pos="5760"/>
+        </w:tabs>
+        <w:ind w:left="5760" w:hanging="360"/>
+      </w:pPr>
+      <w:rPr>
+        <w:rFonts w:hint="default" w:ascii="Wingdings" w:hAnsi="Wingdings" w:cs="Wingdings"/>
+        <w:sz w:val="20"/>
+      </w:rPr>
+    </w:lvl>
+    <w:lvl w:ilvl="8" w:tentative="0">
+      <w:start w:val="1"/>
+      <w:numFmt w:val="bullet"/>
+      <w:lvlText w:val=""/>
+      <w:lvlJc w:val="left"/>
+      <w:pPr>
+        <w:tabs>
+          <w:tab w:val="left" w:pos="6480"/>
+        </w:tabs>
+        <w:ind w:left="6480" w:hanging="360"/>
+      </w:pPr>
+      <w:rPr>
+        <w:rFonts w:hint="default" w:ascii="Wingdings" w:hAnsi="Wingdings" w:cs="Wingdings"/>
+        <w:sz w:val="20"/>
+      </w:rPr>
+    </w:lvl>
+  </w:abstractNum>
+  <w:abstractNum w:abstractNumId="17">
+    <w:nsid w:val="3932DB86"/>
+    <w:multiLevelType w:val="multilevel"/>
+    <w:tmpl w:val="3932DB86"/>
+    <w:lvl w:ilvl="0" w:tentative="0">
+      <w:start w:val="1"/>
+      <w:numFmt w:val="bullet"/>
+      <w:lvlText w:val=""/>
+      <w:lvlJc w:val="left"/>
+      <w:pPr>
+        <w:tabs>
+          <w:tab w:val="left" w:pos="720"/>
+        </w:tabs>
+        <w:ind w:left="720" w:hanging="360"/>
+      </w:pPr>
+      <w:rPr>
+        <w:rFonts w:hint="default" w:ascii="Symbol" w:hAnsi="Symbol" w:cs="Symbol"/>
+        <w:sz w:val="20"/>
+      </w:rPr>
+    </w:lvl>
+    <w:lvl w:ilvl="1" w:tentative="0">
+      <w:start w:val="1"/>
+      <w:numFmt w:val="bullet"/>
+      <w:lvlText w:val="o"/>
+      <w:lvlJc w:val="left"/>
+      <w:pPr>
+        <w:tabs>
+          <w:tab w:val="left" w:pos="1440"/>
+        </w:tabs>
+        <w:ind w:left="1440" w:hanging="360"/>
+      </w:pPr>
+      <w:rPr>
+        <w:rFonts w:hint="default" w:ascii="Courier New" w:hAnsi="Courier New" w:cs="Courier New"/>
+        <w:sz w:val="20"/>
+      </w:rPr>
+    </w:lvl>
+    <w:lvl w:ilvl="2" w:tentative="0">
+      <w:start w:val="1"/>
+      <w:numFmt w:val="bullet"/>
+      <w:lvlText w:val=""/>
+      <w:lvlJc w:val="left"/>
+      <w:pPr>
+        <w:tabs>
+          <w:tab w:val="left" w:pos="2160"/>
+        </w:tabs>
+        <w:ind w:left="2160" w:hanging="360"/>
+      </w:pPr>
+      <w:rPr>
+        <w:rFonts w:hint="default" w:ascii="Wingdings" w:hAnsi="Wingdings" w:cs="Wingdings"/>
+        <w:sz w:val="20"/>
+      </w:rPr>
+    </w:lvl>
+    <w:lvl w:ilvl="3" w:tentative="0">
+      <w:start w:val="1"/>
+      <w:numFmt w:val="bullet"/>
+      <w:lvlText w:val=""/>
+      <w:lvlJc w:val="left"/>
+      <w:pPr>
+        <w:tabs>
+          <w:tab w:val="left" w:pos="2880"/>
+        </w:tabs>
+        <w:ind w:left="2880" w:hanging="360"/>
+      </w:pPr>
+      <w:rPr>
+        <w:rFonts w:hint="default" w:ascii="Wingdings" w:hAnsi="Wingdings" w:cs="Wingdings"/>
+        <w:sz w:val="20"/>
+      </w:rPr>
+    </w:lvl>
+    <w:lvl w:ilvl="4" w:tentative="0">
+      <w:start w:val="1"/>
+      <w:numFmt w:val="bullet"/>
+      <w:lvlText w:val=""/>
+      <w:lvlJc w:val="left"/>
+      <w:pPr>
+        <w:tabs>
+          <w:tab w:val="left" w:pos="3600"/>
+        </w:tabs>
+        <w:ind w:left="3600" w:hanging="360"/>
+      </w:pPr>
+      <w:rPr>
+        <w:rFonts w:hint="default" w:ascii="Wingdings" w:hAnsi="Wingdings" w:cs="Wingdings"/>
+        <w:sz w:val="20"/>
+      </w:rPr>
+    </w:lvl>
+    <w:lvl w:ilvl="5" w:tentative="0">
+      <w:start w:val="1"/>
+      <w:numFmt w:val="bullet"/>
+      <w:lvlText w:val=""/>
+      <w:lvlJc w:val="left"/>
+      <w:pPr>
+        <w:tabs>
+          <w:tab w:val="left" w:pos="4320"/>
+        </w:tabs>
+        <w:ind w:left="4320" w:hanging="360"/>
+      </w:pPr>
+      <w:rPr>
+        <w:rFonts w:hint="default" w:ascii="Wingdings" w:hAnsi="Wingdings" w:cs="Wingdings"/>
+        <w:sz w:val="20"/>
+      </w:rPr>
+    </w:lvl>
+    <w:lvl w:ilvl="6" w:tentative="0">
+      <w:start w:val="1"/>
+      <w:numFmt w:val="bullet"/>
+      <w:lvlText w:val=""/>
+      <w:lvlJc w:val="left"/>
+      <w:pPr>
+        <w:tabs>
+          <w:tab w:val="left" w:pos="5040"/>
+        </w:tabs>
+        <w:ind w:left="5040" w:hanging="360"/>
+      </w:pPr>
+      <w:rPr>
+        <w:rFonts w:hint="default" w:ascii="Wingdings" w:hAnsi="Wingdings" w:cs="Wingdings"/>
+        <w:sz w:val="20"/>
+      </w:rPr>
+    </w:lvl>
+    <w:lvl w:ilvl="7" w:tentative="0">
+      <w:start w:val="1"/>
+      <w:numFmt w:val="bullet"/>
+      <w:lvlText w:val=""/>
+      <w:lvlJc w:val="left"/>
+      <w:pPr>
+        <w:tabs>
+          <w:tab w:val="left" w:pos="5760"/>
+        </w:tabs>
+        <w:ind w:left="5760" w:hanging="360"/>
+      </w:pPr>
+      <w:rPr>
+        <w:rFonts w:hint="default" w:ascii="Wingdings" w:hAnsi="Wingdings" w:cs="Wingdings"/>
+        <w:sz w:val="20"/>
+      </w:rPr>
+    </w:lvl>
+    <w:lvl w:ilvl="8" w:tentative="0">
+      <w:start w:val="1"/>
+      <w:numFmt w:val="bullet"/>
+      <w:lvlText w:val=""/>
+      <w:lvlJc w:val="left"/>
+      <w:pPr>
+        <w:tabs>
+          <w:tab w:val="left" w:pos="6480"/>
+        </w:tabs>
+        <w:ind w:left="6480" w:hanging="360"/>
+      </w:pPr>
+      <w:rPr>
+        <w:rFonts w:hint="default" w:ascii="Wingdings" w:hAnsi="Wingdings" w:cs="Wingdings"/>
+        <w:sz w:val="20"/>
+      </w:rPr>
+    </w:lvl>
+  </w:abstractNum>
+  <w:abstractNum w:abstractNumId="18">
     <w:nsid w:val="3B826A17"/>
     <w:multiLevelType w:val="multilevel"/>
     <w:tmpl w:val="3B826A17"/>
@@ -10128,7 +12688,156 @@
       </w:rPr>
     </w:lvl>
   </w:abstractNum>
-  <w:abstractNum w:abstractNumId="16">
+  <w:abstractNum w:abstractNumId="19">
+    <w:nsid w:val="57C02FDB"/>
+    <w:multiLevelType w:val="multilevel"/>
+    <w:tmpl w:val="57C02FDB"/>
+    <w:lvl w:ilvl="0" w:tentative="0">
+      <w:start w:val="1"/>
+      <w:numFmt w:val="bullet"/>
+      <w:lvlText w:val=""/>
+      <w:lvlJc w:val="left"/>
+      <w:pPr>
+        <w:tabs>
+          <w:tab w:val="left" w:pos="720"/>
+        </w:tabs>
+        <w:ind w:left="720" w:hanging="360"/>
+      </w:pPr>
+      <w:rPr>
+        <w:rFonts w:hint="default" w:ascii="Symbol" w:hAnsi="Symbol" w:cs="Symbol"/>
+        <w:sz w:val="20"/>
+      </w:rPr>
+    </w:lvl>
+    <w:lvl w:ilvl="1" w:tentative="0">
+      <w:start w:val="1"/>
+      <w:numFmt w:val="bullet"/>
+      <w:lvlText w:val="o"/>
+      <w:lvlJc w:val="left"/>
+      <w:pPr>
+        <w:tabs>
+          <w:tab w:val="left" w:pos="1440"/>
+        </w:tabs>
+        <w:ind w:left="1440" w:hanging="360"/>
+      </w:pPr>
+      <w:rPr>
+        <w:rFonts w:hint="default" w:ascii="Courier New" w:hAnsi="Courier New" w:cs="Courier New"/>
+        <w:sz w:val="20"/>
+      </w:rPr>
+    </w:lvl>
+    <w:lvl w:ilvl="2" w:tentative="0">
+      <w:start w:val="1"/>
+      <w:numFmt w:val="bullet"/>
+      <w:lvlText w:val=""/>
+      <w:lvlJc w:val="left"/>
+      <w:pPr>
+        <w:tabs>
+          <w:tab w:val="left" w:pos="2160"/>
+        </w:tabs>
+        <w:ind w:left="2160" w:hanging="360"/>
+      </w:pPr>
+      <w:rPr>
+        <w:rFonts w:hint="default" w:ascii="Wingdings" w:hAnsi="Wingdings" w:cs="Wingdings"/>
+        <w:sz w:val="20"/>
+      </w:rPr>
+    </w:lvl>
+    <w:lvl w:ilvl="3" w:tentative="0">
+      <w:start w:val="1"/>
+      <w:numFmt w:val="bullet"/>
+      <w:lvlText w:val=""/>
+      <w:lvlJc w:val="left"/>
+      <w:pPr>
+        <w:tabs>
+          <w:tab w:val="left" w:pos="2880"/>
+        </w:tabs>
+        <w:ind w:left="2880" w:hanging="360"/>
+      </w:pPr>
+      <w:rPr>
+        <w:rFonts w:hint="default" w:ascii="Wingdings" w:hAnsi="Wingdings" w:cs="Wingdings"/>
+        <w:sz w:val="20"/>
+      </w:rPr>
+    </w:lvl>
+    <w:lvl w:ilvl="4" w:tentative="0">
+      <w:start w:val="1"/>
+      <w:numFmt w:val="bullet"/>
+      <w:lvlText w:val=""/>
+      <w:lvlJc w:val="left"/>
+      <w:pPr>
+        <w:tabs>
+          <w:tab w:val="left" w:pos="3600"/>
+        </w:tabs>
+        <w:ind w:left="3600" w:hanging="360"/>
+      </w:pPr>
+      <w:rPr>
+        <w:rFonts w:hint="default" w:ascii="Wingdings" w:hAnsi="Wingdings" w:cs="Wingdings"/>
+        <w:sz w:val="20"/>
+      </w:rPr>
+    </w:lvl>
+    <w:lvl w:ilvl="5" w:tentative="0">
+      <w:start w:val="1"/>
+      <w:numFmt w:val="bullet"/>
+      <w:lvlText w:val=""/>
+      <w:lvlJc w:val="left"/>
+      <w:pPr>
+        <w:tabs>
+          <w:tab w:val="left" w:pos="4320"/>
+        </w:tabs>
+        <w:ind w:left="4320" w:hanging="360"/>
+      </w:pPr>
+      <w:rPr>
+        <w:rFonts w:hint="default" w:ascii="Wingdings" w:hAnsi="Wingdings" w:cs="Wingdings"/>
+        <w:sz w:val="20"/>
+      </w:rPr>
+    </w:lvl>
+    <w:lvl w:ilvl="6" w:tentative="0">
+      <w:start w:val="1"/>
+      <w:numFmt w:val="bullet"/>
+      <w:lvlText w:val=""/>
+      <w:lvlJc w:val="left"/>
+      <w:pPr>
+        <w:tabs>
+          <w:tab w:val="left" w:pos="5040"/>
+        </w:tabs>
+        <w:ind w:left="5040" w:hanging="360"/>
+      </w:pPr>
+      <w:rPr>
+        <w:rFonts w:hint="default" w:ascii="Wingdings" w:hAnsi="Wingdings" w:cs="Wingdings"/>
+        <w:sz w:val="20"/>
+      </w:rPr>
+    </w:lvl>
+    <w:lvl w:ilvl="7" w:tentative="0">
+      <w:start w:val="1"/>
+      <w:numFmt w:val="bullet"/>
+      <w:lvlText w:val=""/>
+      <w:lvlJc w:val="left"/>
+      <w:pPr>
+        <w:tabs>
+          <w:tab w:val="left" w:pos="5760"/>
+        </w:tabs>
+        <w:ind w:left="5760" w:hanging="360"/>
+      </w:pPr>
+      <w:rPr>
+        <w:rFonts w:hint="default" w:ascii="Wingdings" w:hAnsi="Wingdings" w:cs="Wingdings"/>
+        <w:sz w:val="20"/>
+      </w:rPr>
+    </w:lvl>
+    <w:lvl w:ilvl="8" w:tentative="0">
+      <w:start w:val="1"/>
+      <w:numFmt w:val="bullet"/>
+      <w:lvlText w:val=""/>
+      <w:lvlJc w:val="left"/>
+      <w:pPr>
+        <w:tabs>
+          <w:tab w:val="left" w:pos="6480"/>
+        </w:tabs>
+        <w:ind w:left="6480" w:hanging="360"/>
+      </w:pPr>
+      <w:rPr>
+        <w:rFonts w:hint="default" w:ascii="Wingdings" w:hAnsi="Wingdings" w:cs="Wingdings"/>
+        <w:sz w:val="20"/>
+      </w:rPr>
+    </w:lvl>
+  </w:abstractNum>
+  <w:abstractNum w:abstractNumId="20">
     <w:nsid w:val="5D3C34D3"/>
     <w:multiLevelType w:val="multilevel"/>
     <w:tmpl w:val="5D3C34D3"/>
@@ -10277,7 +12986,7 @@
       </w:rPr>
     </w:lvl>
   </w:abstractNum>
-  <w:abstractNum w:abstractNumId="17">
+  <w:abstractNum w:abstractNumId="21">
     <w:nsid w:val="76B5C962"/>
     <w:multiLevelType w:val="multilevel"/>
     <w:tmpl w:val="76B5C962"/>
@@ -10418,7 +13127,7 @@
     </w:lvl>
   </w:abstractNum>
   <w:num w:numId="1">
-    <w:abstractNumId w:val="14"/>
+    <w:abstractNumId w:val="15"/>
   </w:num>
   <w:num w:numId="2">
     <w:abstractNumId w:val="7"/>
@@ -10427,7 +13136,7 @@
     <w:abstractNumId w:val="6"/>
   </w:num>
   <w:num w:numId="4">
-    <w:abstractNumId w:val="13"/>
+    <w:abstractNumId w:val="14"/>
   </w:num>
   <w:num w:numId="5">
     <w:abstractNumId w:val="3"/>
@@ -10439,25 +13148,25 @@
     <w:abstractNumId w:val="0"/>
   </w:num>
   <w:num w:numId="8">
-    <w:abstractNumId w:val="12"/>
+    <w:abstractNumId w:val="13"/>
   </w:num>
   <w:num w:numId="9">
     <w:abstractNumId w:val="2"/>
   </w:num>
   <w:num w:numId="10">
-    <w:abstractNumId w:val="16"/>
+    <w:abstractNumId w:val="20"/>
   </w:num>
   <w:num w:numId="11">
     <w:abstractNumId w:val="8"/>
   </w:num>
   <w:num w:numId="12">
-    <w:abstractNumId w:val="15"/>
+    <w:abstractNumId w:val="18"/>
   </w:num>
   <w:num w:numId="13">
     <w:abstractNumId w:val="5"/>
   </w:num>
   <w:num w:numId="14">
-    <w:abstractNumId w:val="17"/>
+    <w:abstractNumId w:val="21"/>
   </w:num>
   <w:num w:numId="15">
     <w:abstractNumId w:val="1"/>
@@ -10470,6 +13179,18 @@
   </w:num>
   <w:num w:numId="18">
     <w:abstractNumId w:val="4"/>
+  </w:num>
+  <w:num w:numId="19">
+    <w:abstractNumId w:val="16"/>
+  </w:num>
+  <w:num w:numId="20">
+    <w:abstractNumId w:val="17"/>
+  </w:num>
+  <w:num w:numId="21">
+    <w:abstractNumId w:val="19"/>
+  </w:num>
+  <w:num w:numId="22">
+    <w:abstractNumId w:val="12"/>
   </w:num>
 </w:numbering>
 </file>
